--- a/ApiNotebook Anypoint Platform.docx
+++ b/ApiNotebook Anypoint Platform.docx
@@ -4,12 +4,11 @@
   <w:body>
     <w:p>
       <w:pPr>
-        <w:ind w:left="720" w:firstLine="720"/>
-        <w:jc w:val="center"/>
         <w:rPr>
           <w:rFonts w:asciiTheme="majorHAnsi" w:hAnsiTheme="majorHAnsi" w:cstheme="majorHAnsi"/>
           <w:b/>
           <w:bCs/>
+          <w:color w:val="FF0000"/>
           <w:sz w:val="44"/>
           <w:szCs w:val="44"/>
           <w:u w:val="single"/>
@@ -20,169 +19,126 @@
           <w:rFonts w:asciiTheme="majorHAnsi" w:hAnsiTheme="majorHAnsi" w:cstheme="majorHAnsi"/>
           <w:b/>
           <w:bCs/>
+          <w:color w:val="FF0000"/>
           <w:sz w:val="44"/>
           <w:szCs w:val="44"/>
           <w:u w:val="single"/>
         </w:rPr>
-        <w:t>API</w:t>
-      </w:r>
-      <w:r>
-        <w:rPr>
-          <w:rFonts w:asciiTheme="majorHAnsi" w:hAnsiTheme="majorHAnsi" w:cstheme="majorHAnsi"/>
-          <w:b/>
-          <w:bCs/>
-          <w:sz w:val="44"/>
-          <w:szCs w:val="44"/>
-          <w:u w:val="single"/>
-        </w:rPr>
-        <w:t xml:space="preserve"> </w:t>
-      </w:r>
-      <w:r>
-        <w:rPr>
-          <w:rFonts w:asciiTheme="majorHAnsi" w:hAnsiTheme="majorHAnsi" w:cstheme="majorHAnsi"/>
-          <w:b/>
-          <w:bCs/>
-          <w:sz w:val="44"/>
-          <w:szCs w:val="44"/>
-          <w:u w:val="single"/>
-        </w:rPr>
-        <w:t>N</w:t>
-      </w:r>
-      <w:r>
-        <w:rPr>
-          <w:rFonts w:asciiTheme="majorHAnsi" w:hAnsiTheme="majorHAnsi" w:cstheme="majorHAnsi"/>
-          <w:b/>
-          <w:bCs/>
-          <w:sz w:val="44"/>
-          <w:szCs w:val="44"/>
-          <w:u w:val="single"/>
-        </w:rPr>
-        <w:t>otebook</w:t>
-      </w:r>
-      <w:r>
-        <w:rPr>
-          <w:rFonts w:asciiTheme="majorHAnsi" w:hAnsiTheme="majorHAnsi" w:cstheme="majorHAnsi"/>
-          <w:b/>
-          <w:bCs/>
-          <w:sz w:val="44"/>
-          <w:szCs w:val="44"/>
-          <w:u w:val="single"/>
-        </w:rPr>
-        <w:t xml:space="preserve"> in </w:t>
-      </w:r>
-      <w:r>
-        <w:rPr>
-          <w:rFonts w:asciiTheme="majorHAnsi" w:hAnsiTheme="majorHAnsi" w:cstheme="majorHAnsi"/>
-          <w:b/>
-          <w:bCs/>
-          <w:sz w:val="44"/>
-          <w:szCs w:val="44"/>
-          <w:u w:val="single"/>
-        </w:rPr>
-        <w:t>Anypoint Platform and API Developer Portal</w:t>
-      </w:r>
-    </w:p>
-    <w:p>
-      <w:pPr>
-        <w:rPr>
-          <w:rFonts w:asciiTheme="majorHAnsi" w:hAnsiTheme="majorHAnsi" w:cstheme="majorHAnsi"/>
-          <w:b/>
-          <w:bCs/>
-          <w:color w:val="000000" w:themeColor="text1"/>
-          <w:sz w:val="36"/>
-          <w:szCs w:val="36"/>
-        </w:rPr>
-      </w:pPr>
-      <w:r>
+        <w:t>API Notebook in Anypoint Platform and API Developer Portal</w:t>
+      </w:r>
+    </w:p>
+    <w:p>
+      <w:pPr>
+        <w:ind w:firstLine="720"/>
         <w:rPr>
           <w:rFonts w:asciiTheme="majorHAnsi" w:hAnsiTheme="majorHAnsi"/>
           <w:b/>
           <w:bCs/>
           <w:color w:val="000000" w:themeColor="text1"/>
-          <w:sz w:val="36"/>
-          <w:szCs w:val="36"/>
+          <w:sz w:val="32"/>
+          <w:szCs w:val="32"/>
           <w:shd w:val="clear" w:color="auto" w:fill="FFFFFF"/>
         </w:rPr>
-        <w:t>The API Notebook can create a client for an API when you specify the URL for the API's RAML spec. With that client you can send authenticated requests to the API and receive live data in re</w:t>
-      </w:r>
-      <w:bookmarkStart w:id="0" w:name="_GoBack"/>
-      <w:bookmarkEnd w:id="0"/>
+      </w:pPr>
       <w:r>
         <w:rPr>
           <w:rFonts w:asciiTheme="majorHAnsi" w:hAnsiTheme="majorHAnsi"/>
           <w:b/>
           <w:bCs/>
           <w:color w:val="000000" w:themeColor="text1"/>
-          <w:sz w:val="36"/>
-          <w:szCs w:val="36"/>
+          <w:sz w:val="32"/>
+          <w:szCs w:val="32"/>
           <w:shd w:val="clear" w:color="auto" w:fill="FFFFFF"/>
         </w:rPr>
-        <w:t>turn.</w:t>
-      </w:r>
-    </w:p>
-    <w:p>
-      <w:pPr>
-        <w:rPr>
-          <w:rFonts w:asciiTheme="majorHAnsi" w:hAnsiTheme="majorHAnsi" w:cstheme="majorHAnsi"/>
-          <w:b/>
-          <w:bCs/>
-          <w:sz w:val="24"/>
-          <w:szCs w:val="24"/>
-        </w:rPr>
-      </w:pPr>
-    </w:p>
-    <w:p>
-      <w:pPr>
-        <w:shd w:val="clear" w:color="auto" w:fill="FEFEFE"/>
-        <w:spacing w:after="0" w:line="240" w:lineRule="auto"/>
-        <w:outlineLvl w:val="1"/>
-        <w:rPr>
-          <w:rFonts w:ascii="Arial" w:eastAsia="Times New Roman" w:hAnsi="Arial" w:cs="Arial"/>
+        <w:t xml:space="preserve">                </w:t>
+      </w:r>
+      <w:r>
+        <w:rPr>
+          <w:rFonts w:asciiTheme="majorHAnsi" w:hAnsiTheme="majorHAnsi"/>
           <w:b/>
           <w:bCs/>
           <w:color w:val="000000" w:themeColor="text1"/>
-          <w:sz w:val="28"/>
-          <w:szCs w:val="28"/>
-        </w:rPr>
-      </w:pPr>
-      <w:r>
-        <w:rPr>
-          <w:rFonts w:ascii="Arial" w:eastAsia="Times New Roman" w:hAnsi="Arial" w:cs="Arial"/>
+          <w:sz w:val="32"/>
+          <w:szCs w:val="32"/>
+          <w:shd w:val="clear" w:color="auto" w:fill="FFFFFF"/>
+        </w:rPr>
+        <w:t>The API Notebook can create a client for an API when you specify the URL for the API's RAML spec. With that client you can send authenticated requests to the API and receive live data in return.</w:t>
+      </w:r>
+    </w:p>
+    <w:p>
+      <w:pPr>
+        <w:pStyle w:val="ListParagraph"/>
+        <w:numPr>
+          <w:ilvl w:val="0"/>
+          <w:numId w:val="6"/>
+        </w:numPr>
+        <w:rPr>
+          <w:rFonts w:asciiTheme="majorHAnsi" w:hAnsiTheme="majorHAnsi" w:cstheme="majorHAnsi"/>
           <w:b/>
           <w:bCs/>
           <w:color w:val="000000" w:themeColor="text1"/>
-          <w:sz w:val="28"/>
-          <w:szCs w:val="28"/>
-          <w:u w:val="single"/>
-        </w:rPr>
-        <w:t>Creating a Notebook</w:t>
-      </w:r>
-      <w:r>
-        <w:rPr>
-          <w:rFonts w:ascii="Arial" w:eastAsia="Times New Roman" w:hAnsi="Arial" w:cs="Arial"/>
+          <w:sz w:val="32"/>
+          <w:szCs w:val="32"/>
+        </w:rPr>
+      </w:pPr>
+      <w:r>
+        <w:rPr>
+          <w:rFonts w:asciiTheme="majorHAnsi" w:hAnsiTheme="majorHAnsi" w:cstheme="majorHAnsi"/>
           <w:b/>
           <w:bCs/>
           <w:color w:val="000000" w:themeColor="text1"/>
-          <w:sz w:val="28"/>
-          <w:szCs w:val="28"/>
-        </w:rPr>
-        <w:t>:</w:t>
-      </w:r>
-    </w:p>
-    <w:p>
-      <w:pPr>
-        <w:shd w:val="clear" w:color="auto" w:fill="FEFEFE"/>
-        <w:spacing w:after="0" w:line="240" w:lineRule="auto"/>
-        <w:outlineLvl w:val="1"/>
-        <w:rPr>
-          <w:rFonts w:ascii="Arial" w:eastAsia="Times New Roman" w:hAnsi="Arial" w:cs="Arial"/>
+          <w:sz w:val="32"/>
+          <w:szCs w:val="32"/>
+        </w:rPr>
+        <w:t xml:space="preserve">Here user need not to install any thing in his local we just needed to share the </w:t>
+      </w:r>
+    </w:p>
+    <w:p>
+      <w:pPr>
+        <w:pStyle w:val="ListParagraph"/>
+        <w:rPr>
+          <w:rFonts w:asciiTheme="majorHAnsi" w:hAnsiTheme="majorHAnsi" w:cstheme="majorHAnsi"/>
           <w:b/>
           <w:bCs/>
           <w:color w:val="000000" w:themeColor="text1"/>
-          <w:sz w:val="28"/>
-          <w:szCs w:val="28"/>
-        </w:rPr>
-      </w:pPr>
+          <w:sz w:val="32"/>
+          <w:szCs w:val="32"/>
+        </w:rPr>
+      </w:pPr>
+      <w:r>
+        <w:rPr>
+          <w:rFonts w:asciiTheme="majorHAnsi" w:hAnsiTheme="majorHAnsi" w:cstheme="majorHAnsi"/>
+          <w:b/>
+          <w:bCs/>
+          <w:color w:val="000000" w:themeColor="text1"/>
+          <w:sz w:val="32"/>
+          <w:szCs w:val="32"/>
+        </w:rPr>
+        <w:t>URL of the API in Developer Portal.</w:t>
+      </w:r>
+    </w:p>
+    <w:p>
+      <w:pPr>
+        <w:rPr>
+          <w:rFonts w:asciiTheme="majorHAnsi" w:hAnsiTheme="majorHAnsi" w:cstheme="majorHAnsi"/>
+          <w:b/>
+          <w:bCs/>
+          <w:sz w:val="32"/>
+          <w:szCs w:val="32"/>
+          <w:u w:val="single"/>
+        </w:rPr>
+      </w:pPr>
+      <w:r>
+        <w:rPr>
+          <w:rFonts w:asciiTheme="majorHAnsi" w:hAnsiTheme="majorHAnsi" w:cstheme="majorHAnsi"/>
+          <w:b/>
+          <w:bCs/>
+          <w:sz w:val="32"/>
+          <w:szCs w:val="32"/>
+          <w:u w:val="single"/>
+        </w:rPr>
+        <w:t>Creating a Notebook:</w:t>
+      </w:r>
     </w:p>
     <w:p>
       <w:pPr>
@@ -195,7 +151,7 @@
         <w:spacing w:after="0" w:line="240" w:lineRule="auto"/>
         <w:outlineLvl w:val="1"/>
         <w:rPr>
-          <w:rFonts w:ascii="Arial" w:eastAsia="Times New Roman" w:hAnsi="Arial" w:cs="Arial"/>
+          <w:rFonts w:asciiTheme="majorHAnsi" w:eastAsia="Times New Roman" w:hAnsiTheme="majorHAnsi" w:cstheme="majorHAnsi"/>
           <w:color w:val="000000" w:themeColor="text1"/>
           <w:sz w:val="28"/>
           <w:szCs w:val="28"/>
@@ -203,7 +159,7 @@
       </w:pPr>
       <w:r>
         <w:rPr>
-          <w:rFonts w:ascii="Arial" w:eastAsia="Times New Roman" w:hAnsi="Arial" w:cs="Arial"/>
+          <w:rFonts w:asciiTheme="majorHAnsi" w:eastAsia="Times New Roman" w:hAnsiTheme="majorHAnsi" w:cstheme="majorHAnsi"/>
           <w:color w:val="000000" w:themeColor="text1"/>
           <w:sz w:val="28"/>
           <w:szCs w:val="28"/>
@@ -216,51 +172,33 @@
         <w:pStyle w:val="ListParagraph"/>
         <w:numPr>
           <w:ilvl w:val="0"/>
-          <w:numId w:val="1"/>
+          <w:numId w:val="4"/>
         </w:numPr>
-        <w:shd w:val="clear" w:color="auto" w:fill="FEFEFE"/>
-        <w:spacing w:after="0" w:line="240" w:lineRule="auto"/>
-        <w:outlineLvl w:val="1"/>
-        <w:rPr>
-          <w:rFonts w:ascii="Arial" w:eastAsia="Times New Roman" w:hAnsi="Arial" w:cs="Arial"/>
-          <w:color w:val="000000" w:themeColor="text1"/>
-          <w:sz w:val="28"/>
-          <w:szCs w:val="28"/>
-        </w:rPr>
-      </w:pPr>
-      <w:r>
-        <w:rPr>
-          <w:rFonts w:ascii="Arial" w:eastAsia="Times New Roman" w:hAnsi="Arial" w:cs="Arial"/>
-          <w:color w:val="000000" w:themeColor="text1"/>
-          <w:sz w:val="28"/>
-          <w:szCs w:val="28"/>
-        </w:rPr>
-        <w:t>Create RAML in Design Centre</w:t>
-      </w:r>
-    </w:p>
-    <w:p>
-      <w:pPr>
-        <w:pStyle w:val="ListParagraph"/>
-        <w:shd w:val="clear" w:color="auto" w:fill="FEFEFE"/>
-        <w:spacing w:after="0" w:line="240" w:lineRule="auto"/>
-        <w:outlineLvl w:val="1"/>
-        <w:rPr>
-          <w:rFonts w:ascii="Arial" w:eastAsia="Times New Roman" w:hAnsi="Arial" w:cs="Arial"/>
-          <w:color w:val="000000" w:themeColor="text1"/>
-          <w:sz w:val="28"/>
-          <w:szCs w:val="28"/>
-        </w:rPr>
-      </w:pPr>
-    </w:p>
-    <w:p>
-      <w:pPr>
-        <w:pStyle w:val="ListParagraph"/>
-        <w:shd w:val="clear" w:color="auto" w:fill="FEFEFE"/>
-        <w:spacing w:after="0" w:line="240" w:lineRule="auto"/>
-        <w:outlineLvl w:val="1"/>
-        <w:rPr>
-          <w:rFonts w:ascii="Arial" w:eastAsia="Times New Roman" w:hAnsi="Arial" w:cs="Arial"/>
-          <w:color w:val="000000" w:themeColor="text1"/>
+        <w:tabs>
+          <w:tab w:val="left" w:pos="1635"/>
+        </w:tabs>
+        <w:rPr>
+          <w:rFonts w:asciiTheme="majorHAnsi" w:hAnsiTheme="majorHAnsi" w:cstheme="majorHAnsi"/>
+          <w:sz w:val="28"/>
+          <w:szCs w:val="28"/>
+        </w:rPr>
+      </w:pPr>
+      <w:r>
+        <w:rPr>
+          <w:rFonts w:asciiTheme="majorHAnsi" w:hAnsiTheme="majorHAnsi" w:cstheme="majorHAnsi"/>
+          <w:sz w:val="28"/>
+          <w:szCs w:val="28"/>
+        </w:rPr>
+        <w:t>Create RML in Design Centre</w:t>
+      </w:r>
+    </w:p>
+    <w:p>
+      <w:pPr>
+        <w:tabs>
+          <w:tab w:val="left" w:pos="1635"/>
+        </w:tabs>
+        <w:rPr>
+          <w:rFonts w:asciiTheme="majorHAnsi" w:hAnsiTheme="majorHAnsi" w:cstheme="majorHAnsi"/>
           <w:sz w:val="28"/>
           <w:szCs w:val="28"/>
         </w:rPr>
@@ -270,9 +208,25 @@
           <w:noProof/>
         </w:rPr>
         <w:drawing>
-          <wp:inline distT="0" distB="0" distL="0" distR="0" wp14:anchorId="18685178" wp14:editId="376A28E2">
-            <wp:extent cx="8610600" cy="3457575"/>
+          <wp:anchor distT="0" distB="0" distL="114300" distR="114300" simplePos="0" relativeHeight="251659264" behindDoc="1" locked="0" layoutInCell="1" allowOverlap="1" wp14:anchorId="52DC9A47" wp14:editId="1301A2CC">
+            <wp:simplePos x="0" y="0"/>
+            <wp:positionH relativeFrom="margin">
+              <wp:posOffset>0</wp:posOffset>
+            </wp:positionH>
+            <wp:positionV relativeFrom="paragraph">
+              <wp:posOffset>313055</wp:posOffset>
+            </wp:positionV>
+            <wp:extent cx="7186930" cy="2886075"/>
             <wp:effectExtent l="0" t="0" r="0" b="9525"/>
+            <wp:wrapTight wrapText="bothSides">
+              <wp:wrapPolygon edited="0">
+                <wp:start x="0" y="0"/>
+                <wp:lineTo x="0" y="21529"/>
+                <wp:lineTo x="21527" y="21529"/>
+                <wp:lineTo x="21527" y="0"/>
+                <wp:lineTo x="0" y="0"/>
+              </wp:wrapPolygon>
+            </wp:wrapTight>
             <wp:docPr id="1" name="Picture 1"/>
             <wp:cNvGraphicFramePr>
               <a:graphicFrameLocks xmlns:a="http://schemas.openxmlformats.org/drawingml/2006/main" noChangeAspect="1"/>
@@ -285,14 +239,20 @@
                     <pic:cNvPicPr/>
                   </pic:nvPicPr>
                   <pic:blipFill rotWithShape="1">
-                    <a:blip r:embed="rId5"/>
+                    <a:blip r:embed="rId5">
+                      <a:extLst>
+                        <a:ext uri="{28A0092B-C50C-407E-A947-70E740481C1C}">
+                          <a14:useLocalDpi xmlns:a14="http://schemas.microsoft.com/office/drawing/2010/main" val="0"/>
+                        </a:ext>
+                      </a:extLst>
+                    </a:blip>
                     <a:srcRect l="112" t="14001" r="2336" b="4896"/>
                     <a:stretch/>
                   </pic:blipFill>
                   <pic:spPr bwMode="auto">
                     <a:xfrm>
                       <a:off x="0" y="0"/>
-                      <a:ext cx="8611637" cy="3457991"/>
+                      <a:ext cx="7186930" cy="2886075"/>
                     </a:xfrm>
                     <a:prstGeom prst="rect">
                       <a:avLst/>
@@ -309,29 +269,22 @@
                 </pic:pic>
               </a:graphicData>
             </a:graphic>
-          </wp:inline>
+            <wp14:sizeRelH relativeFrom="margin">
+              <wp14:pctWidth>0</wp14:pctWidth>
+            </wp14:sizeRelH>
+            <wp14:sizeRelV relativeFrom="margin">
+              <wp14:pctHeight>0</wp14:pctHeight>
+            </wp14:sizeRelV>
+          </wp:anchor>
         </w:drawing>
       </w:r>
-    </w:p>
-    <w:p>
-      <w:pPr>
-        <w:shd w:val="clear" w:color="auto" w:fill="FEFEFE"/>
-        <w:spacing w:after="0" w:line="240" w:lineRule="auto"/>
-        <w:outlineLvl w:val="1"/>
-        <w:rPr>
-          <w:rFonts w:ascii="Arial" w:eastAsia="Times New Roman" w:hAnsi="Arial" w:cs="Arial"/>
-          <w:color w:val="000000" w:themeColor="text1"/>
-          <w:sz w:val="28"/>
-          <w:szCs w:val="28"/>
-        </w:rPr>
-      </w:pPr>
     </w:p>
     <w:p>
       <w:pPr>
         <w:pStyle w:val="ListParagraph"/>
         <w:numPr>
           <w:ilvl w:val="0"/>
-          <w:numId w:val="1"/>
+          <w:numId w:val="4"/>
         </w:numPr>
         <w:shd w:val="clear" w:color="auto" w:fill="FEFEFE"/>
         <w:spacing w:after="0" w:line="240" w:lineRule="auto"/>
@@ -350,14 +303,16 @@
           <w:sz w:val="28"/>
           <w:szCs w:val="28"/>
         </w:rPr>
-        <w:t xml:space="preserve">Click on publish to Exchange </w:t>
-      </w:r>
-    </w:p>
-    <w:p>
-      <w:pPr>
-        <w:pStyle w:val="ListParagraph"/>
+        <w:t>Click on publish to Exchange</w:t>
+      </w:r>
+      <w:bookmarkStart w:id="0" w:name="_GoBack"/>
+      <w:bookmarkEnd w:id="0"/>
+    </w:p>
+    <w:p>
+      <w:pPr>
         <w:shd w:val="clear" w:color="auto" w:fill="FEFEFE"/>
         <w:spacing w:after="0" w:line="240" w:lineRule="auto"/>
+        <w:ind w:left="360"/>
         <w:outlineLvl w:val="1"/>
         <w:rPr>
           <w:rFonts w:ascii="Arial" w:eastAsia="Times New Roman" w:hAnsi="Arial" w:cs="Arial"/>
@@ -366,28 +321,30 @@
           <w:szCs w:val="28"/>
         </w:rPr>
       </w:pPr>
-    </w:p>
-    <w:p>
-      <w:pPr>
-        <w:pStyle w:val="ListParagraph"/>
-        <w:shd w:val="clear" w:color="auto" w:fill="FEFEFE"/>
-        <w:spacing w:after="0" w:line="240" w:lineRule="auto"/>
-        <w:outlineLvl w:val="1"/>
-        <w:rPr>
-          <w:rFonts w:ascii="Arial" w:eastAsia="Times New Roman" w:hAnsi="Arial" w:cs="Arial"/>
-          <w:color w:val="000000" w:themeColor="text1"/>
-          <w:sz w:val="28"/>
-          <w:szCs w:val="28"/>
-        </w:rPr>
-      </w:pPr>
       <w:r>
         <w:rPr>
           <w:noProof/>
         </w:rPr>
         <w:drawing>
-          <wp:inline distT="0" distB="0" distL="0" distR="0" wp14:anchorId="616E5CA0" wp14:editId="2F668228">
-            <wp:extent cx="4724400" cy="3371824"/>
-            <wp:effectExtent l="0" t="0" r="0" b="635"/>
+          <wp:anchor distT="0" distB="0" distL="114300" distR="114300" simplePos="0" relativeHeight="251661312" behindDoc="1" locked="0" layoutInCell="1" allowOverlap="1" wp14:anchorId="71F4E8E8" wp14:editId="7894C390">
+            <wp:simplePos x="0" y="0"/>
+            <wp:positionH relativeFrom="margin">
+              <wp:align>left</wp:align>
+            </wp:positionH>
+            <wp:positionV relativeFrom="paragraph">
+              <wp:posOffset>219075</wp:posOffset>
+            </wp:positionV>
+            <wp:extent cx="7136765" cy="2333625"/>
+            <wp:effectExtent l="0" t="0" r="0" b="9525"/>
+            <wp:wrapTight wrapText="bothSides">
+              <wp:wrapPolygon edited="0">
+                <wp:start x="0" y="0"/>
+                <wp:lineTo x="0" y="21512"/>
+                <wp:lineTo x="21448" y="21512"/>
+                <wp:lineTo x="21448" y="0"/>
+                <wp:lineTo x="0" y="0"/>
+              </wp:wrapPolygon>
+            </wp:wrapTight>
             <wp:docPr id="2" name="Picture 2"/>
             <wp:cNvGraphicFramePr>
               <a:graphicFrameLocks xmlns:a="http://schemas.openxmlformats.org/drawingml/2006/main" noChangeAspect="1"/>
@@ -400,14 +357,20 @@
                     <pic:cNvPicPr/>
                   </pic:nvPicPr>
                   <pic:blipFill rotWithShape="1">
-                    <a:blip r:embed="rId6"/>
+                    <a:blip r:embed="rId6">
+                      <a:extLst>
+                        <a:ext uri="{28A0092B-C50C-407E-A947-70E740481C1C}">
+                          <a14:useLocalDpi xmlns:a14="http://schemas.microsoft.com/office/drawing/2010/main" val="0"/>
+                        </a:ext>
+                      </a:extLst>
+                    </a:blip>
                     <a:srcRect l="46632" t="12108" r="-585" b="19402"/>
                     <a:stretch/>
                   </pic:blipFill>
                   <pic:spPr bwMode="auto">
                     <a:xfrm>
                       <a:off x="0" y="0"/>
-                      <a:ext cx="4758091" cy="3395869"/>
+                      <a:ext cx="7136765" cy="2333625"/>
                     </a:xfrm>
                     <a:prstGeom prst="rect">
                       <a:avLst/>
@@ -424,18 +387,27 @@
                 </pic:pic>
               </a:graphicData>
             </a:graphic>
-          </wp:inline>
+            <wp14:sizeRelH relativeFrom="margin">
+              <wp14:pctWidth>0</wp14:pctWidth>
+            </wp14:sizeRelH>
+            <wp14:sizeRelV relativeFrom="margin">
+              <wp14:pctHeight>0</wp14:pctHeight>
+            </wp14:sizeRelV>
+          </wp:anchor>
         </w:drawing>
       </w:r>
     </w:p>
     <w:p>
       <w:pPr>
-        <w:rPr>
-          <w:rFonts w:asciiTheme="majorHAnsi" w:hAnsiTheme="majorHAnsi" w:cstheme="majorHAnsi"/>
-          <w:b/>
-          <w:bCs/>
-          <w:sz w:val="24"/>
-          <w:szCs w:val="24"/>
+        <w:shd w:val="clear" w:color="auto" w:fill="FEFEFE"/>
+        <w:spacing w:after="0" w:line="240" w:lineRule="auto"/>
+        <w:ind w:left="360"/>
+        <w:outlineLvl w:val="1"/>
+        <w:rPr>
+          <w:rFonts w:ascii="Arial" w:eastAsia="Times New Roman" w:hAnsi="Arial" w:cs="Arial"/>
+          <w:color w:val="000000" w:themeColor="text1"/>
+          <w:sz w:val="28"/>
+          <w:szCs w:val="28"/>
         </w:rPr>
       </w:pPr>
     </w:p>
@@ -444,70 +416,54 @@
         <w:pStyle w:val="ListParagraph"/>
         <w:numPr>
           <w:ilvl w:val="0"/>
-          <w:numId w:val="1"/>
+          <w:numId w:val="4"/>
         </w:numPr>
         <w:rPr>
           <w:rFonts w:asciiTheme="majorHAnsi" w:hAnsiTheme="majorHAnsi" w:cstheme="majorHAnsi"/>
-          <w:sz w:val="24"/>
-          <w:szCs w:val="24"/>
-        </w:rPr>
-      </w:pPr>
-      <w:r>
-        <w:rPr>
-          <w:rFonts w:asciiTheme="majorHAnsi" w:hAnsiTheme="majorHAnsi" w:cstheme="majorHAnsi"/>
-          <w:sz w:val="28"/>
-          <w:szCs w:val="28"/>
-        </w:rPr>
-        <w:t>N</w:t>
-      </w:r>
-      <w:r>
-        <w:rPr>
-          <w:rFonts w:asciiTheme="majorHAnsi" w:hAnsiTheme="majorHAnsi" w:cstheme="majorHAnsi"/>
-          <w:sz w:val="28"/>
-          <w:szCs w:val="28"/>
-        </w:rPr>
-        <w:t xml:space="preserve">ow go to Exchange there you can see the </w:t>
-      </w:r>
-      <w:proofErr w:type="spellStart"/>
-      <w:r>
-        <w:rPr>
-          <w:rFonts w:asciiTheme="majorHAnsi" w:hAnsiTheme="majorHAnsi" w:cstheme="majorHAnsi"/>
-          <w:sz w:val="28"/>
-          <w:szCs w:val="28"/>
-        </w:rPr>
-        <w:t>api</w:t>
-      </w:r>
-      <w:proofErr w:type="spellEnd"/>
-      <w:r>
-        <w:rPr>
-          <w:rFonts w:asciiTheme="majorHAnsi" w:hAnsiTheme="majorHAnsi" w:cstheme="majorHAnsi"/>
-          <w:sz w:val="28"/>
-          <w:szCs w:val="28"/>
-        </w:rPr>
-        <w:t xml:space="preserve"> get published.</w:t>
-      </w:r>
-    </w:p>
-    <w:p>
-      <w:pPr>
-        <w:pStyle w:val="ListParagraph"/>
-        <w:rPr>
-          <w:rFonts w:asciiTheme="majorHAnsi" w:hAnsiTheme="majorHAnsi" w:cstheme="majorHAnsi"/>
-          <w:b/>
-          <w:bCs/>
-          <w:sz w:val="28"/>
-          <w:szCs w:val="28"/>
-        </w:rPr>
-      </w:pPr>
-    </w:p>
-    <w:p>
-      <w:pPr>
-        <w:pStyle w:val="ListParagraph"/>
-        <w:rPr>
-          <w:rFonts w:asciiTheme="majorHAnsi" w:hAnsiTheme="majorHAnsi" w:cstheme="majorHAnsi"/>
-          <w:b/>
-          <w:bCs/>
-          <w:sz w:val="24"/>
-          <w:szCs w:val="24"/>
+          <w:sz w:val="28"/>
+          <w:szCs w:val="28"/>
+        </w:rPr>
+      </w:pPr>
+      <w:r>
+        <w:rPr>
+          <w:rFonts w:asciiTheme="majorHAnsi" w:hAnsiTheme="majorHAnsi" w:cstheme="majorHAnsi"/>
+          <w:sz w:val="28"/>
+          <w:szCs w:val="28"/>
+        </w:rPr>
+        <w:t xml:space="preserve">go to Exchange there you can see the </w:t>
+      </w:r>
+      <w:r>
+        <w:rPr>
+          <w:rFonts w:asciiTheme="majorHAnsi" w:hAnsiTheme="majorHAnsi" w:cstheme="majorHAnsi"/>
+          <w:sz w:val="28"/>
+          <w:szCs w:val="28"/>
+        </w:rPr>
+        <w:t>API</w:t>
+      </w:r>
+      <w:r>
+        <w:rPr>
+          <w:rFonts w:asciiTheme="majorHAnsi" w:hAnsiTheme="majorHAnsi" w:cstheme="majorHAnsi"/>
+          <w:sz w:val="28"/>
+          <w:szCs w:val="28"/>
+        </w:rPr>
+        <w:t xml:space="preserve"> get published</w:t>
+      </w:r>
+    </w:p>
+    <w:p>
+      <w:pPr>
+        <w:rPr>
+          <w:rFonts w:asciiTheme="majorHAnsi" w:hAnsiTheme="majorHAnsi" w:cstheme="majorHAnsi"/>
+          <w:sz w:val="28"/>
+          <w:szCs w:val="28"/>
+        </w:rPr>
+      </w:pPr>
+    </w:p>
+    <w:p>
+      <w:pPr>
+        <w:rPr>
+          <w:rFonts w:asciiTheme="majorHAnsi" w:hAnsiTheme="majorHAnsi" w:cstheme="majorHAnsi"/>
+          <w:sz w:val="28"/>
+          <w:szCs w:val="28"/>
         </w:rPr>
       </w:pPr>
       <w:r>
@@ -515,9 +471,9 @@
           <w:noProof/>
         </w:rPr>
         <w:drawing>
-          <wp:inline distT="0" distB="0" distL="0" distR="0" wp14:anchorId="38003884" wp14:editId="348E88A6">
-            <wp:extent cx="7441406" cy="2714625"/>
-            <wp:effectExtent l="0" t="0" r="7620" b="0"/>
+          <wp:inline distT="0" distB="0" distL="0" distR="0" wp14:anchorId="4BEF596E" wp14:editId="3846B6B7">
+            <wp:extent cx="6449217" cy="2352675"/>
+            <wp:effectExtent l="0" t="0" r="8890" b="0"/>
             <wp:docPr id="3" name="Picture 3"/>
             <wp:cNvGraphicFramePr>
               <a:graphicFrameLocks xmlns:a="http://schemas.openxmlformats.org/drawingml/2006/main" noChangeAspect="1"/>
@@ -537,7 +493,7 @@
                   <pic:spPr bwMode="auto">
                     <a:xfrm>
                       <a:off x="0" y="0"/>
-                      <a:ext cx="7471123" cy="2725466"/>
+                      <a:ext cx="6500668" cy="2371444"/>
                     </a:xfrm>
                     <a:prstGeom prst="rect">
                       <a:avLst/>
@@ -560,25 +516,10 @@
     </w:p>
     <w:p>
       <w:pPr>
-        <w:pStyle w:val="ListParagraph"/>
-        <w:rPr>
-          <w:rFonts w:asciiTheme="majorHAnsi" w:hAnsiTheme="majorHAnsi" w:cstheme="majorHAnsi"/>
-          <w:b/>
-          <w:bCs/>
-          <w:sz w:val="24"/>
-          <w:szCs w:val="24"/>
-        </w:rPr>
-      </w:pPr>
-    </w:p>
-    <w:p>
-      <w:pPr>
-        <w:pStyle w:val="ListParagraph"/>
-        <w:rPr>
-          <w:rFonts w:asciiTheme="majorHAnsi" w:hAnsiTheme="majorHAnsi" w:cstheme="majorHAnsi"/>
-          <w:b/>
-          <w:bCs/>
-          <w:sz w:val="24"/>
-          <w:szCs w:val="24"/>
+        <w:rPr>
+          <w:rFonts w:asciiTheme="majorHAnsi" w:hAnsiTheme="majorHAnsi" w:cstheme="majorHAnsi"/>
+          <w:sz w:val="28"/>
+          <w:szCs w:val="28"/>
         </w:rPr>
       </w:pPr>
     </w:p>
@@ -587,8 +528,9 @@
         <w:pStyle w:val="ListParagraph"/>
         <w:numPr>
           <w:ilvl w:val="0"/>
-          <w:numId w:val="1"/>
+          <w:numId w:val="4"/>
         </w:numPr>
+        <w:spacing w:after="160" w:line="259" w:lineRule="auto"/>
         <w:rPr>
           <w:rFonts w:asciiTheme="majorHAnsi" w:hAnsiTheme="majorHAnsi" w:cstheme="majorHAnsi"/>
           <w:sz w:val="28"/>
@@ -638,17 +580,7 @@
     </w:p>
     <w:p>
       <w:pPr>
-        <w:pStyle w:val="ListParagraph"/>
-        <w:rPr>
-          <w:rFonts w:asciiTheme="majorHAnsi" w:hAnsiTheme="majorHAnsi" w:cstheme="majorHAnsi"/>
-          <w:sz w:val="28"/>
-          <w:szCs w:val="28"/>
-        </w:rPr>
-      </w:pPr>
-    </w:p>
-    <w:p>
-      <w:pPr>
-        <w:pStyle w:val="ListParagraph"/>
+        <w:spacing w:after="160" w:line="259" w:lineRule="auto"/>
         <w:rPr>
           <w:rFonts w:asciiTheme="majorHAnsi" w:hAnsiTheme="majorHAnsi" w:cstheme="majorHAnsi"/>
           <w:sz w:val="28"/>
@@ -662,18 +594,18 @@
         <mc:AlternateContent>
           <mc:Choice Requires="wps">
             <w:drawing>
-              <wp:anchor distT="0" distB="0" distL="114300" distR="114300" simplePos="0" relativeHeight="251659264" behindDoc="0" locked="0" layoutInCell="1" allowOverlap="1" wp14:anchorId="10D0D6B6" wp14:editId="2EA43130">
+              <wp:anchor distT="0" distB="0" distL="114300" distR="114300" simplePos="0" relativeHeight="251664384" behindDoc="0" locked="0" layoutInCell="1" allowOverlap="1" wp14:anchorId="6EA0D7A4" wp14:editId="38881D28">
                 <wp:simplePos x="0" y="0"/>
                 <wp:positionH relativeFrom="column">
-                  <wp:posOffset>7010399</wp:posOffset>
+                  <wp:posOffset>6143625</wp:posOffset>
                 </wp:positionH>
                 <wp:positionV relativeFrom="paragraph">
-                  <wp:posOffset>308610</wp:posOffset>
+                  <wp:posOffset>652145</wp:posOffset>
                 </wp:positionV>
-                <wp:extent cx="828675" cy="561975"/>
-                <wp:effectExtent l="38100" t="38100" r="47625" b="47625"/>
+                <wp:extent cx="485775" cy="352425"/>
+                <wp:effectExtent l="19050" t="19050" r="28575" b="28575"/>
                 <wp:wrapNone/>
-                <wp:docPr id="5" name="Rectangle 5"/>
+                <wp:docPr id="7" name="Rectangle 7"/>
                 <wp:cNvGraphicFramePr/>
                 <a:graphic xmlns:a="http://schemas.openxmlformats.org/drawingml/2006/main">
                   <a:graphicData uri="http://schemas.microsoft.com/office/word/2010/wordprocessingShape">
@@ -682,13 +614,13 @@
                       <wps:spPr>
                         <a:xfrm>
                           <a:off x="0" y="0"/>
-                          <a:ext cx="828675" cy="561975"/>
+                          <a:ext cx="485775" cy="352425"/>
                         </a:xfrm>
                         <a:prstGeom prst="rect">
                           <a:avLst/>
                         </a:prstGeom>
                         <a:noFill/>
-                        <a:ln w="76200">
+                        <a:ln w="28575">
                           <a:solidFill>
                             <a:srgbClr val="FF0000"/>
                           </a:solidFill>
@@ -696,16 +628,18 @@
                       </wps:spPr>
                       <wps:style>
                         <a:lnRef idx="2">
-                          <a:schemeClr val="accent6"/>
+                          <a:schemeClr val="accent1">
+                            <a:shade val="50000"/>
+                          </a:schemeClr>
                         </a:lnRef>
                         <a:fillRef idx="1">
-                          <a:schemeClr val="lt1"/>
+                          <a:schemeClr val="accent1"/>
                         </a:fillRef>
                         <a:effectRef idx="0">
-                          <a:schemeClr val="accent6"/>
+                          <a:schemeClr val="accent1"/>
                         </a:effectRef>
                         <a:fontRef idx="minor">
-                          <a:schemeClr val="dk1"/>
+                          <a:schemeClr val="lt1"/>
                         </a:fontRef>
                       </wps:style>
                       <wps:bodyPr rot="0" spcFirstLastPara="0" vertOverflow="overflow" horzOverflow="overflow" vert="horz" wrap="square" lIns="91440" tIns="45720" rIns="91440" bIns="45720" numCol="1" spcCol="0" rtlCol="0" fromWordArt="0" anchor="ctr" anchorCtr="0" forceAA="0" compatLnSpc="1">
@@ -717,18 +651,12 @@
                     </wps:wsp>
                   </a:graphicData>
                 </a:graphic>
-                <wp14:sizeRelH relativeFrom="margin">
-                  <wp14:pctWidth>0</wp14:pctWidth>
-                </wp14:sizeRelH>
-                <wp14:sizeRelV relativeFrom="margin">
-                  <wp14:pctHeight>0</wp14:pctHeight>
-                </wp14:sizeRelV>
               </wp:anchor>
             </w:drawing>
           </mc:Choice>
           <mc:Fallback>
             <w:pict>
-              <v:rect w14:anchorId="325C7A89" id="Rectangle 5" o:spid="_x0000_s1026" style="position:absolute;margin-left:552pt;margin-top:24.3pt;width:65.25pt;height:44.25pt;z-index:251659264;visibility:visible;mso-wrap-style:square;mso-width-percent:0;mso-height-percent:0;mso-wrap-distance-left:9pt;mso-wrap-distance-top:0;mso-wrap-distance-right:9pt;mso-wrap-distance-bottom:0;mso-position-horizontal:absolute;mso-position-horizontal-relative:text;mso-position-vertical:absolute;mso-position-vertical-relative:text;mso-width-percent:0;mso-height-percent:0;mso-width-relative:margin;mso-height-relative:margin;v-text-anchor:middle" o:gfxdata="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" filled="f" strokecolor="red" strokeweight="6pt"/>
+              <v:rect w14:anchorId="01E46648" id="Rectangle 7" o:spid="_x0000_s1026" style="position:absolute;margin-left:483.75pt;margin-top:51.35pt;width:38.25pt;height:27.75pt;z-index:251664384;visibility:visible;mso-wrap-style:square;mso-wrap-distance-left:9pt;mso-wrap-distance-top:0;mso-wrap-distance-right:9pt;mso-wrap-distance-bottom:0;mso-position-horizontal:absolute;mso-position-horizontal-relative:text;mso-position-vertical:absolute;mso-position-vertical-relative:text;v-text-anchor:middle" o:gfxdata="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" filled="f" strokecolor="red" strokeweight="2.25pt"/>
             </w:pict>
           </mc:Fallback>
         </mc:AlternateContent>
@@ -739,9 +667,25 @@
           <w:highlight w:val="yellow"/>
         </w:rPr>
         <w:drawing>
-          <wp:inline distT="0" distB="0" distL="0" distR="0" wp14:anchorId="14DA88D3" wp14:editId="2DA8B11F">
-            <wp:extent cx="7497117" cy="3429000"/>
-            <wp:effectExtent l="0" t="0" r="8890" b="0"/>
+          <wp:anchor distT="0" distB="0" distL="114300" distR="114300" simplePos="0" relativeHeight="251663360" behindDoc="1" locked="0" layoutInCell="1" allowOverlap="1" wp14:anchorId="41FD763B" wp14:editId="33AD8216">
+            <wp:simplePos x="0" y="0"/>
+            <wp:positionH relativeFrom="column">
+              <wp:posOffset>0</wp:posOffset>
+            </wp:positionH>
+            <wp:positionV relativeFrom="paragraph">
+              <wp:posOffset>332740</wp:posOffset>
+            </wp:positionV>
+            <wp:extent cx="6934200" cy="3171825"/>
+            <wp:effectExtent l="0" t="0" r="0" b="9525"/>
+            <wp:wrapTight wrapText="bothSides">
+              <wp:wrapPolygon edited="0">
+                <wp:start x="0" y="0"/>
+                <wp:lineTo x="0" y="21535"/>
+                <wp:lineTo x="21541" y="21535"/>
+                <wp:lineTo x="21541" y="0"/>
+                <wp:lineTo x="0" y="0"/>
+              </wp:wrapPolygon>
+            </wp:wrapTight>
             <wp:docPr id="4" name="Picture 4"/>
             <wp:cNvGraphicFramePr>
               <a:graphicFrameLocks xmlns:a="http://schemas.openxmlformats.org/drawingml/2006/main" noChangeAspect="1"/>
@@ -754,14 +698,20 @@
                     <pic:cNvPicPr/>
                   </pic:nvPicPr>
                   <pic:blipFill rotWithShape="1">
-                    <a:blip r:embed="rId8"/>
+                    <a:blip r:embed="rId8">
+                      <a:extLst>
+                        <a:ext uri="{28A0092B-C50C-407E-A947-70E740481C1C}">
+                          <a14:useLocalDpi xmlns:a14="http://schemas.microsoft.com/office/drawing/2010/main" val="0"/>
+                        </a:ext>
+                      </a:extLst>
+                    </a:blip>
                     <a:srcRect l="147" t="13541" r="1099" b="6120"/>
                     <a:stretch/>
                   </pic:blipFill>
                   <pic:spPr bwMode="auto">
                     <a:xfrm>
                       <a:off x="0" y="0"/>
-                      <a:ext cx="7516114" cy="3437689"/>
+                      <a:ext cx="6934200" cy="3171825"/>
                     </a:xfrm>
                     <a:prstGeom prst="rect">
                       <a:avLst/>
@@ -778,13 +728,170 @@
                 </pic:pic>
               </a:graphicData>
             </a:graphic>
-          </wp:inline>
+            <wp14:sizeRelH relativeFrom="margin">
+              <wp14:pctWidth>0</wp14:pctWidth>
+            </wp14:sizeRelH>
+            <wp14:sizeRelV relativeFrom="margin">
+              <wp14:pctHeight>0</wp14:pctHeight>
+            </wp14:sizeRelV>
+          </wp:anchor>
         </w:drawing>
       </w:r>
     </w:p>
     <w:p>
       <w:pPr>
+        <w:rPr>
+          <w:rFonts w:asciiTheme="majorHAnsi" w:hAnsiTheme="majorHAnsi" w:cstheme="majorHAnsi"/>
+          <w:sz w:val="28"/>
+          <w:szCs w:val="28"/>
+        </w:rPr>
+      </w:pPr>
+    </w:p>
+    <w:p>
+      <w:pPr>
+        <w:rPr>
+          <w:rFonts w:asciiTheme="majorHAnsi" w:hAnsiTheme="majorHAnsi" w:cstheme="majorHAnsi"/>
+          <w:sz w:val="28"/>
+          <w:szCs w:val="28"/>
+        </w:rPr>
+      </w:pPr>
+    </w:p>
+    <w:p>
+      <w:pPr>
+        <w:rPr>
+          <w:rFonts w:asciiTheme="majorHAnsi" w:hAnsiTheme="majorHAnsi" w:cstheme="majorHAnsi"/>
+          <w:sz w:val="28"/>
+          <w:szCs w:val="28"/>
+        </w:rPr>
+      </w:pPr>
+    </w:p>
+    <w:p>
+      <w:pPr>
+        <w:rPr>
+          <w:rFonts w:asciiTheme="majorHAnsi" w:hAnsiTheme="majorHAnsi" w:cstheme="majorHAnsi"/>
+          <w:sz w:val="28"/>
+          <w:szCs w:val="28"/>
+        </w:rPr>
+      </w:pPr>
+    </w:p>
+    <w:p>
+      <w:pPr>
+        <w:rPr>
+          <w:rFonts w:asciiTheme="majorHAnsi" w:hAnsiTheme="majorHAnsi" w:cstheme="majorHAnsi"/>
+          <w:sz w:val="28"/>
+          <w:szCs w:val="28"/>
+        </w:rPr>
+      </w:pPr>
+    </w:p>
+    <w:p>
+      <w:pPr>
         <w:pStyle w:val="ListParagraph"/>
+        <w:numPr>
+          <w:ilvl w:val="0"/>
+          <w:numId w:val="4"/>
+        </w:numPr>
+        <w:rPr>
+          <w:rFonts w:asciiTheme="majorHAnsi" w:hAnsiTheme="majorHAnsi" w:cstheme="majorHAnsi"/>
+          <w:sz w:val="28"/>
+          <w:szCs w:val="28"/>
+        </w:rPr>
+      </w:pPr>
+      <w:r>
+        <w:rPr>
+          <w:rFonts w:asciiTheme="majorHAnsi" w:hAnsiTheme="majorHAnsi" w:cstheme="majorHAnsi"/>
+          <w:sz w:val="28"/>
+          <w:szCs w:val="28"/>
+        </w:rPr>
+        <w:lastRenderedPageBreak/>
+        <w:t>Now Click on API Notebook a snippet gets Generated</w:t>
+      </w:r>
+    </w:p>
+    <w:p>
+      <w:pPr>
+        <w:rPr>
+          <w:rFonts w:asciiTheme="majorHAnsi" w:hAnsiTheme="majorHAnsi" w:cstheme="majorHAnsi"/>
+          <w:sz w:val="28"/>
+          <w:szCs w:val="28"/>
+        </w:rPr>
+      </w:pPr>
+      <w:r>
+        <w:rPr>
+          <w:noProof/>
+        </w:rPr>
+        <w:drawing>
+          <wp:anchor distT="0" distB="0" distL="114300" distR="114300" simplePos="0" relativeHeight="251666432" behindDoc="1" locked="0" layoutInCell="1" allowOverlap="1" wp14:anchorId="5AB914D9" wp14:editId="0961BC4D">
+            <wp:simplePos x="0" y="0"/>
+            <wp:positionH relativeFrom="margin">
+              <wp:posOffset>0</wp:posOffset>
+            </wp:positionH>
+            <wp:positionV relativeFrom="paragraph">
+              <wp:posOffset>314325</wp:posOffset>
+            </wp:positionV>
+            <wp:extent cx="7010400" cy="3314700"/>
+            <wp:effectExtent l="0" t="0" r="0" b="0"/>
+            <wp:wrapTight wrapText="bothSides">
+              <wp:wrapPolygon edited="0">
+                <wp:start x="0" y="0"/>
+                <wp:lineTo x="0" y="21476"/>
+                <wp:lineTo x="21541" y="21476"/>
+                <wp:lineTo x="21541" y="0"/>
+                <wp:lineTo x="0" y="0"/>
+              </wp:wrapPolygon>
+            </wp:wrapTight>
+            <wp:docPr id="6" name="Picture 6"/>
+            <wp:cNvGraphicFramePr>
+              <a:graphicFrameLocks xmlns:a="http://schemas.openxmlformats.org/drawingml/2006/main" noChangeAspect="1"/>
+            </wp:cNvGraphicFramePr>
+            <a:graphic xmlns:a="http://schemas.openxmlformats.org/drawingml/2006/main">
+              <a:graphicData uri="http://schemas.openxmlformats.org/drawingml/2006/picture">
+                <pic:pic xmlns:pic="http://schemas.openxmlformats.org/drawingml/2006/picture">
+                  <pic:nvPicPr>
+                    <pic:cNvPr id="1" name=""/>
+                    <pic:cNvPicPr/>
+                  </pic:nvPicPr>
+                  <pic:blipFill rotWithShape="1">
+                    <a:blip r:embed="rId9">
+                      <a:extLst>
+                        <a:ext uri="{28A0092B-C50C-407E-A947-70E740481C1C}">
+                          <a14:useLocalDpi xmlns:a14="http://schemas.microsoft.com/office/drawing/2010/main" val="0"/>
+                        </a:ext>
+                      </a:extLst>
+                    </a:blip>
+                    <a:srcRect t="13280" r="586" b="5209"/>
+                    <a:stretch/>
+                  </pic:blipFill>
+                  <pic:spPr bwMode="auto">
+                    <a:xfrm>
+                      <a:off x="0" y="0"/>
+                      <a:ext cx="7010400" cy="3314700"/>
+                    </a:xfrm>
+                    <a:prstGeom prst="rect">
+                      <a:avLst/>
+                    </a:prstGeom>
+                    <a:ln>
+                      <a:noFill/>
+                    </a:ln>
+                    <a:extLst>
+                      <a:ext uri="{53640926-AAD7-44D8-BBD7-CCE9431645EC}">
+                        <a14:shadowObscured xmlns:a14="http://schemas.microsoft.com/office/drawing/2010/main"/>
+                      </a:ext>
+                    </a:extLst>
+                  </pic:spPr>
+                </pic:pic>
+              </a:graphicData>
+            </a:graphic>
+            <wp14:sizeRelH relativeFrom="margin">
+              <wp14:pctWidth>0</wp14:pctWidth>
+            </wp14:sizeRelH>
+            <wp14:sizeRelV relativeFrom="margin">
+              <wp14:pctHeight>0</wp14:pctHeight>
+            </wp14:sizeRelV>
+          </wp:anchor>
+        </w:drawing>
+      </w:r>
+    </w:p>
+    <w:p>
+      <w:pPr>
         <w:rPr>
           <w:rFonts w:asciiTheme="majorHAnsi" w:hAnsiTheme="majorHAnsi" w:cstheme="majorHAnsi"/>
           <w:sz w:val="28"/>
@@ -795,12 +902,241 @@
     <w:p>
       <w:pPr>
         <w:pStyle w:val="ListParagraph"/>
-        <w:rPr>
-          <w:rFonts w:asciiTheme="majorHAnsi" w:hAnsiTheme="majorHAnsi" w:cstheme="majorHAnsi"/>
-          <w:sz w:val="28"/>
-          <w:szCs w:val="28"/>
-        </w:rPr>
-      </w:pPr>
+        <w:numPr>
+          <w:ilvl w:val="0"/>
+          <w:numId w:val="4"/>
+        </w:numPr>
+        <w:spacing w:after="160" w:line="259" w:lineRule="auto"/>
+        <w:rPr>
+          <w:rFonts w:asciiTheme="majorHAnsi" w:hAnsiTheme="majorHAnsi" w:cstheme="majorHAnsi"/>
+          <w:sz w:val="28"/>
+          <w:szCs w:val="28"/>
+        </w:rPr>
+      </w:pPr>
+      <w:r>
+        <w:rPr>
+          <w:rFonts w:asciiTheme="majorHAnsi" w:hAnsiTheme="majorHAnsi" w:cstheme="majorHAnsi"/>
+          <w:sz w:val="28"/>
+          <w:szCs w:val="28"/>
+        </w:rPr>
+        <w:t>Repeat the same by clicking on the API Notebook and Click on  Save Draft</w:t>
+      </w:r>
+    </w:p>
+    <w:p>
+      <w:pPr>
+        <w:spacing w:after="160" w:line="259" w:lineRule="auto"/>
+        <w:rPr>
+          <w:rFonts w:asciiTheme="majorHAnsi" w:hAnsiTheme="majorHAnsi" w:cstheme="majorHAnsi"/>
+          <w:sz w:val="28"/>
+          <w:szCs w:val="28"/>
+        </w:rPr>
+      </w:pPr>
+      <w:r>
+        <w:rPr>
+          <w:noProof/>
+        </w:rPr>
+        <w:drawing>
+          <wp:anchor distT="0" distB="0" distL="114300" distR="114300" simplePos="0" relativeHeight="251668480" behindDoc="1" locked="0" layoutInCell="1" allowOverlap="1" wp14:anchorId="5F9AF481" wp14:editId="56A2D985">
+            <wp:simplePos x="0" y="0"/>
+            <wp:positionH relativeFrom="margin">
+              <wp:posOffset>0</wp:posOffset>
+            </wp:positionH>
+            <wp:positionV relativeFrom="paragraph">
+              <wp:posOffset>342900</wp:posOffset>
+            </wp:positionV>
+            <wp:extent cx="6972935" cy="3028950"/>
+            <wp:effectExtent l="0" t="0" r="0" b="0"/>
+            <wp:wrapTight wrapText="bothSides">
+              <wp:wrapPolygon edited="0">
+                <wp:start x="0" y="0"/>
+                <wp:lineTo x="0" y="21464"/>
+                <wp:lineTo x="21539" y="21464"/>
+                <wp:lineTo x="21539" y="0"/>
+                <wp:lineTo x="0" y="0"/>
+              </wp:wrapPolygon>
+            </wp:wrapTight>
+            <wp:docPr id="9" name="Picture 9"/>
+            <wp:cNvGraphicFramePr>
+              <a:graphicFrameLocks xmlns:a="http://schemas.openxmlformats.org/drawingml/2006/main" noChangeAspect="1"/>
+            </wp:cNvGraphicFramePr>
+            <a:graphic xmlns:a="http://schemas.openxmlformats.org/drawingml/2006/main">
+              <a:graphicData uri="http://schemas.openxmlformats.org/drawingml/2006/picture">
+                <pic:pic xmlns:pic="http://schemas.openxmlformats.org/drawingml/2006/picture">
+                  <pic:nvPicPr>
+                    <pic:cNvPr id="1" name=""/>
+                    <pic:cNvPicPr/>
+                  </pic:nvPicPr>
+                  <pic:blipFill rotWithShape="1">
+                    <a:blip r:embed="rId10">
+                      <a:extLst>
+                        <a:ext uri="{28A0092B-C50C-407E-A947-70E740481C1C}">
+                          <a14:useLocalDpi xmlns:a14="http://schemas.microsoft.com/office/drawing/2010/main" val="0"/>
+                        </a:ext>
+                      </a:extLst>
+                    </a:blip>
+                    <a:srcRect t="13281" r="1099" b="4948"/>
+                    <a:stretch/>
+                  </pic:blipFill>
+                  <pic:spPr bwMode="auto">
+                    <a:xfrm>
+                      <a:off x="0" y="0"/>
+                      <a:ext cx="6972935" cy="3028950"/>
+                    </a:xfrm>
+                    <a:prstGeom prst="rect">
+                      <a:avLst/>
+                    </a:prstGeom>
+                    <a:ln>
+                      <a:noFill/>
+                    </a:ln>
+                    <a:extLst>
+                      <a:ext uri="{53640926-AAD7-44D8-BBD7-CCE9431645EC}">
+                        <a14:shadowObscured xmlns:a14="http://schemas.microsoft.com/office/drawing/2010/main"/>
+                      </a:ext>
+                    </a:extLst>
+                  </pic:spPr>
+                </pic:pic>
+              </a:graphicData>
+            </a:graphic>
+            <wp14:sizeRelH relativeFrom="margin">
+              <wp14:pctWidth>0</wp14:pctWidth>
+            </wp14:sizeRelH>
+          </wp:anchor>
+        </w:drawing>
+      </w:r>
+    </w:p>
+    <w:p>
+      <w:pPr>
+        <w:rPr>
+          <w:rFonts w:asciiTheme="majorHAnsi" w:hAnsiTheme="majorHAnsi" w:cstheme="majorHAnsi"/>
+          <w:sz w:val="28"/>
+          <w:szCs w:val="28"/>
+        </w:rPr>
+      </w:pPr>
+    </w:p>
+    <w:p>
+      <w:pPr>
+        <w:rPr>
+          <w:rFonts w:asciiTheme="majorHAnsi" w:hAnsiTheme="majorHAnsi" w:cstheme="majorHAnsi"/>
+          <w:sz w:val="28"/>
+          <w:szCs w:val="28"/>
+        </w:rPr>
+      </w:pPr>
+    </w:p>
+    <w:p>
+      <w:pPr>
+        <w:rPr>
+          <w:rFonts w:asciiTheme="majorHAnsi" w:hAnsiTheme="majorHAnsi" w:cstheme="majorHAnsi"/>
+          <w:sz w:val="28"/>
+          <w:szCs w:val="28"/>
+        </w:rPr>
+      </w:pPr>
+    </w:p>
+    <w:p>
+      <w:pPr>
+        <w:pStyle w:val="ListParagraph"/>
+        <w:numPr>
+          <w:ilvl w:val="0"/>
+          <w:numId w:val="4"/>
+        </w:numPr>
+        <w:rPr>
+          <w:rFonts w:asciiTheme="majorHAnsi" w:hAnsiTheme="majorHAnsi" w:cstheme="majorHAnsi"/>
+          <w:sz w:val="28"/>
+          <w:szCs w:val="28"/>
+        </w:rPr>
+      </w:pPr>
+      <w:r>
+        <w:rPr>
+          <w:rFonts w:asciiTheme="majorHAnsi" w:hAnsiTheme="majorHAnsi" w:cstheme="majorHAnsi"/>
+          <w:sz w:val="28"/>
+          <w:szCs w:val="28"/>
+        </w:rPr>
+        <w:lastRenderedPageBreak/>
+        <w:t>Now Click on Publish  so the API Notebook get created</w:t>
+      </w:r>
+    </w:p>
+    <w:p>
+      <w:pPr>
+        <w:rPr>
+          <w:rFonts w:asciiTheme="majorHAnsi" w:hAnsiTheme="majorHAnsi" w:cstheme="majorHAnsi"/>
+          <w:sz w:val="28"/>
+          <w:szCs w:val="28"/>
+        </w:rPr>
+      </w:pPr>
+      <w:r>
+        <w:rPr>
+          <w:noProof/>
+        </w:rPr>
+        <w:drawing>
+          <wp:anchor distT="0" distB="0" distL="114300" distR="114300" simplePos="0" relativeHeight="251670528" behindDoc="1" locked="0" layoutInCell="1" allowOverlap="1" wp14:anchorId="43B846FE" wp14:editId="0F8863E1">
+            <wp:simplePos x="0" y="0"/>
+            <wp:positionH relativeFrom="column">
+              <wp:posOffset>0</wp:posOffset>
+            </wp:positionH>
+            <wp:positionV relativeFrom="paragraph">
+              <wp:posOffset>313690</wp:posOffset>
+            </wp:positionV>
+            <wp:extent cx="6934200" cy="2647950"/>
+            <wp:effectExtent l="0" t="0" r="0" b="0"/>
+            <wp:wrapTight wrapText="bothSides">
+              <wp:wrapPolygon edited="0">
+                <wp:start x="0" y="0"/>
+                <wp:lineTo x="0" y="21445"/>
+                <wp:lineTo x="21541" y="21445"/>
+                <wp:lineTo x="21541" y="0"/>
+                <wp:lineTo x="0" y="0"/>
+              </wp:wrapPolygon>
+            </wp:wrapTight>
+            <wp:docPr id="11" name="Picture 11"/>
+            <wp:cNvGraphicFramePr>
+              <a:graphicFrameLocks xmlns:a="http://schemas.openxmlformats.org/drawingml/2006/main" noChangeAspect="1"/>
+            </wp:cNvGraphicFramePr>
+            <a:graphic xmlns:a="http://schemas.openxmlformats.org/drawingml/2006/main">
+              <a:graphicData uri="http://schemas.openxmlformats.org/drawingml/2006/picture">
+                <pic:pic xmlns:pic="http://schemas.openxmlformats.org/drawingml/2006/picture">
+                  <pic:nvPicPr>
+                    <pic:cNvPr id="1" name=""/>
+                    <pic:cNvPicPr/>
+                  </pic:nvPicPr>
+                  <pic:blipFill rotWithShape="1">
+                    <a:blip r:embed="rId11">
+                      <a:extLst>
+                        <a:ext uri="{28A0092B-C50C-407E-A947-70E740481C1C}">
+                          <a14:useLocalDpi xmlns:a14="http://schemas.microsoft.com/office/drawing/2010/main" val="0"/>
+                        </a:ext>
+                      </a:extLst>
+                    </a:blip>
+                    <a:srcRect t="13411" r="1611" b="5338"/>
+                    <a:stretch/>
+                  </pic:blipFill>
+                  <pic:spPr bwMode="auto">
+                    <a:xfrm>
+                      <a:off x="0" y="0"/>
+                      <a:ext cx="6934200" cy="2647950"/>
+                    </a:xfrm>
+                    <a:prstGeom prst="rect">
+                      <a:avLst/>
+                    </a:prstGeom>
+                    <a:ln>
+                      <a:noFill/>
+                    </a:ln>
+                    <a:extLst>
+                      <a:ext uri="{53640926-AAD7-44D8-BBD7-CCE9431645EC}">
+                        <a14:shadowObscured xmlns:a14="http://schemas.microsoft.com/office/drawing/2010/main"/>
+                      </a:ext>
+                    </a:extLst>
+                  </pic:spPr>
+                </pic:pic>
+              </a:graphicData>
+            </a:graphic>
+            <wp14:sizeRelH relativeFrom="margin">
+              <wp14:pctWidth>0</wp14:pctWidth>
+            </wp14:sizeRelH>
+            <wp14:sizeRelV relativeFrom="margin">
+              <wp14:pctHeight>0</wp14:pctHeight>
+            </wp14:sizeRelV>
+          </wp:anchor>
+        </w:drawing>
+      </w:r>
     </w:p>
     <w:p>
       <w:pPr>
@@ -809,24 +1145,130 @@
           <w:ilvl w:val="0"/>
           <w:numId w:val="1"/>
         </w:numPr>
-        <w:rPr>
-          <w:rFonts w:asciiTheme="majorHAnsi" w:hAnsiTheme="majorHAnsi" w:cstheme="majorHAnsi"/>
-          <w:sz w:val="28"/>
-          <w:szCs w:val="28"/>
-        </w:rPr>
-      </w:pPr>
-      <w:r>
-        <w:rPr>
-          <w:rFonts w:asciiTheme="majorHAnsi" w:hAnsiTheme="majorHAnsi" w:cstheme="majorHAnsi"/>
-          <w:sz w:val="28"/>
-          <w:szCs w:val="28"/>
-        </w:rPr>
-        <w:t>Now Click on API Notebook a snippet gets Generated.</w:t>
+        <w:spacing w:after="160" w:line="259" w:lineRule="auto"/>
+        <w:rPr>
+          <w:rFonts w:asciiTheme="majorHAnsi" w:hAnsiTheme="majorHAnsi" w:cstheme="majorHAnsi"/>
+          <w:sz w:val="28"/>
+          <w:szCs w:val="28"/>
+        </w:rPr>
+      </w:pPr>
+      <w:r>
+        <w:rPr>
+          <w:rFonts w:asciiTheme="majorHAnsi" w:hAnsiTheme="majorHAnsi" w:cstheme="majorHAnsi"/>
+          <w:sz w:val="28"/>
+          <w:szCs w:val="28"/>
+        </w:rPr>
+        <w:t>Now Play the first snippet so the client gets created.</w:t>
       </w:r>
     </w:p>
     <w:p>
       <w:pPr>
         <w:pStyle w:val="ListParagraph"/>
+        <w:numPr>
+          <w:ilvl w:val="0"/>
+          <w:numId w:val="1"/>
+        </w:numPr>
+        <w:rPr>
+          <w:rFonts w:asciiTheme="majorHAnsi" w:hAnsiTheme="majorHAnsi" w:cstheme="majorHAnsi"/>
+          <w:sz w:val="28"/>
+          <w:szCs w:val="28"/>
+        </w:rPr>
+      </w:pPr>
+      <w:r>
+        <w:rPr>
+          <w:rFonts w:asciiTheme="majorHAnsi" w:hAnsiTheme="majorHAnsi" w:cstheme="majorHAnsi"/>
+          <w:sz w:val="28"/>
+          <w:szCs w:val="28"/>
+        </w:rPr>
+        <w:t>After the client created play the Next Snippet so can see the  Mock response from Response</w:t>
+      </w:r>
+    </w:p>
+    <w:p>
+      <w:pPr>
+        <w:rPr>
+          <w:rFonts w:asciiTheme="majorHAnsi" w:hAnsiTheme="majorHAnsi" w:cstheme="majorHAnsi"/>
+          <w:sz w:val="28"/>
+          <w:szCs w:val="28"/>
+        </w:rPr>
+      </w:pPr>
+      <w:r>
+        <w:rPr>
+          <w:noProof/>
+        </w:rPr>
+        <w:drawing>
+          <wp:anchor distT="0" distB="0" distL="114300" distR="114300" simplePos="0" relativeHeight="251672576" behindDoc="1" locked="0" layoutInCell="1" allowOverlap="1" wp14:anchorId="71C3FF21" wp14:editId="1189E987">
+            <wp:simplePos x="0" y="0"/>
+            <wp:positionH relativeFrom="margin">
+              <wp:align>left</wp:align>
+            </wp:positionH>
+            <wp:positionV relativeFrom="paragraph">
+              <wp:posOffset>311785</wp:posOffset>
+            </wp:positionV>
+            <wp:extent cx="7134225" cy="2781300"/>
+            <wp:effectExtent l="0" t="0" r="9525" b="0"/>
+            <wp:wrapTight wrapText="bothSides">
+              <wp:wrapPolygon edited="0">
+                <wp:start x="0" y="0"/>
+                <wp:lineTo x="0" y="21452"/>
+                <wp:lineTo x="21571" y="21452"/>
+                <wp:lineTo x="21571" y="0"/>
+                <wp:lineTo x="0" y="0"/>
+              </wp:wrapPolygon>
+            </wp:wrapTight>
+            <wp:docPr id="12" name="Picture 12"/>
+            <wp:cNvGraphicFramePr>
+              <a:graphicFrameLocks xmlns:a="http://schemas.openxmlformats.org/drawingml/2006/main" noChangeAspect="1"/>
+            </wp:cNvGraphicFramePr>
+            <a:graphic xmlns:a="http://schemas.openxmlformats.org/drawingml/2006/main">
+              <a:graphicData uri="http://schemas.openxmlformats.org/drawingml/2006/picture">
+                <pic:pic xmlns:pic="http://schemas.openxmlformats.org/drawingml/2006/picture">
+                  <pic:nvPicPr>
+                    <pic:cNvPr id="1" name=""/>
+                    <pic:cNvPicPr/>
+                  </pic:nvPicPr>
+                  <pic:blipFill rotWithShape="1">
+                    <a:blip r:embed="rId12">
+                      <a:extLst>
+                        <a:ext uri="{28A0092B-C50C-407E-A947-70E740481C1C}">
+                          <a14:useLocalDpi xmlns:a14="http://schemas.microsoft.com/office/drawing/2010/main" val="0"/>
+                        </a:ext>
+                      </a:extLst>
+                    </a:blip>
+                    <a:srcRect l="15373" t="22527" r="29795" b="6119"/>
+                    <a:stretch/>
+                  </pic:blipFill>
+                  <pic:spPr bwMode="auto">
+                    <a:xfrm>
+                      <a:off x="0" y="0"/>
+                      <a:ext cx="7134225" cy="2781300"/>
+                    </a:xfrm>
+                    <a:prstGeom prst="rect">
+                      <a:avLst/>
+                    </a:prstGeom>
+                    <a:ln>
+                      <a:noFill/>
+                    </a:ln>
+                    <a:extLst>
+                      <a:ext uri="{53640926-AAD7-44D8-BBD7-CCE9431645EC}">
+                        <a14:shadowObscured xmlns:a14="http://schemas.microsoft.com/office/drawing/2010/main"/>
+                      </a:ext>
+                    </a:extLst>
+                  </pic:spPr>
+                </pic:pic>
+              </a:graphicData>
+            </a:graphic>
+            <wp14:sizeRelV relativeFrom="margin">
+              <wp14:pctHeight>0</wp14:pctHeight>
+            </wp14:sizeRelV>
+          </wp:anchor>
+        </w:drawing>
+      </w:r>
+    </w:p>
+    <w:p>
+      <w:pPr>
+        <w:tabs>
+          <w:tab w:val="left" w:pos="975"/>
+        </w:tabs>
         <w:rPr>
           <w:rFonts w:asciiTheme="majorHAnsi" w:hAnsiTheme="majorHAnsi" w:cstheme="majorHAnsi"/>
           <w:sz w:val="28"/>
@@ -837,6 +1279,56 @@
     <w:p>
       <w:pPr>
         <w:pStyle w:val="ListParagraph"/>
+        <w:numPr>
+          <w:ilvl w:val="0"/>
+          <w:numId w:val="3"/>
+        </w:numPr>
+        <w:spacing w:after="160" w:line="259" w:lineRule="auto"/>
+        <w:rPr>
+          <w:rFonts w:asciiTheme="majorHAnsi" w:hAnsiTheme="majorHAnsi" w:cstheme="majorHAnsi"/>
+          <w:sz w:val="28"/>
+          <w:szCs w:val="28"/>
+        </w:rPr>
+      </w:pPr>
+      <w:r>
+        <w:rPr>
+          <w:rFonts w:asciiTheme="majorHAnsi" w:hAnsiTheme="majorHAnsi" w:cstheme="majorHAnsi"/>
+          <w:sz w:val="28"/>
+          <w:szCs w:val="28"/>
+        </w:rPr>
+        <w:t>Now Publish the API to Developer Portal.</w:t>
+      </w:r>
+    </w:p>
+    <w:p>
+      <w:pPr>
+        <w:pStyle w:val="ListParagraph"/>
+        <w:numPr>
+          <w:ilvl w:val="0"/>
+          <w:numId w:val="3"/>
+        </w:numPr>
+        <w:tabs>
+          <w:tab w:val="left" w:pos="975"/>
+        </w:tabs>
+        <w:rPr>
+          <w:rFonts w:asciiTheme="majorHAnsi" w:hAnsiTheme="majorHAnsi" w:cstheme="majorHAnsi"/>
+          <w:sz w:val="28"/>
+          <w:szCs w:val="28"/>
+        </w:rPr>
+      </w:pPr>
+      <w:r>
+        <w:rPr>
+          <w:rFonts w:asciiTheme="majorHAnsi" w:hAnsiTheme="majorHAnsi" w:cstheme="majorHAnsi"/>
+          <w:sz w:val="28"/>
+          <w:szCs w:val="28"/>
+        </w:rPr>
+        <w:t>In the top right corner click on share and then select public and select the API  version and click on Save</w:t>
+      </w:r>
+    </w:p>
+    <w:p>
+      <w:pPr>
+        <w:tabs>
+          <w:tab w:val="left" w:pos="975"/>
+        </w:tabs>
         <w:rPr>
           <w:rFonts w:asciiTheme="majorHAnsi" w:hAnsiTheme="majorHAnsi" w:cstheme="majorHAnsi"/>
           <w:sz w:val="28"/>
@@ -846,36 +1338,294 @@
       <w:r>
         <w:rPr>
           <w:noProof/>
+        </w:rPr>
+        <w:lastRenderedPageBreak/>
+        <w:drawing>
+          <wp:anchor distT="0" distB="0" distL="114300" distR="114300" simplePos="0" relativeHeight="251673600" behindDoc="1" locked="0" layoutInCell="1" allowOverlap="1" wp14:anchorId="349426D2" wp14:editId="4A0C0C81">
+            <wp:simplePos x="0" y="0"/>
+            <wp:positionH relativeFrom="column">
+              <wp:posOffset>0</wp:posOffset>
+            </wp:positionH>
+            <wp:positionV relativeFrom="paragraph">
+              <wp:posOffset>0</wp:posOffset>
+            </wp:positionV>
+            <wp:extent cx="5972175" cy="4485259"/>
+            <wp:effectExtent l="0" t="0" r="0" b="0"/>
+            <wp:wrapTight wrapText="bothSides">
+              <wp:wrapPolygon edited="0">
+                <wp:start x="0" y="0"/>
+                <wp:lineTo x="0" y="21468"/>
+                <wp:lineTo x="21497" y="21468"/>
+                <wp:lineTo x="21497" y="0"/>
+                <wp:lineTo x="0" y="0"/>
+              </wp:wrapPolygon>
+            </wp:wrapTight>
+            <wp:docPr id="13" name="Picture 13"/>
+            <wp:cNvGraphicFramePr>
+              <a:graphicFrameLocks xmlns:a="http://schemas.openxmlformats.org/drawingml/2006/main" noChangeAspect="1"/>
+            </wp:cNvGraphicFramePr>
+            <a:graphic xmlns:a="http://schemas.openxmlformats.org/drawingml/2006/main">
+              <a:graphicData uri="http://schemas.openxmlformats.org/drawingml/2006/picture">
+                <pic:pic xmlns:pic="http://schemas.openxmlformats.org/drawingml/2006/picture">
+                  <pic:nvPicPr>
+                    <pic:cNvPr id="1" name=""/>
+                    <pic:cNvPicPr/>
+                  </pic:nvPicPr>
+                  <pic:blipFill rotWithShape="1">
+                    <a:blip r:embed="rId13">
+                      <a:extLst>
+                        <a:ext uri="{28A0092B-C50C-407E-A947-70E740481C1C}">
+                          <a14:useLocalDpi xmlns:a14="http://schemas.microsoft.com/office/drawing/2010/main" val="0"/>
+                        </a:ext>
+                      </a:extLst>
+                    </a:blip>
+                    <a:srcRect l="23133" t="18359" r="23353" b="10157"/>
+                    <a:stretch/>
+                  </pic:blipFill>
+                  <pic:spPr bwMode="auto">
+                    <a:xfrm>
+                      <a:off x="0" y="0"/>
+                      <a:ext cx="5972175" cy="4485259"/>
+                    </a:xfrm>
+                    <a:prstGeom prst="rect">
+                      <a:avLst/>
+                    </a:prstGeom>
+                    <a:ln>
+                      <a:noFill/>
+                    </a:ln>
+                    <a:extLst>
+                      <a:ext uri="{53640926-AAD7-44D8-BBD7-CCE9431645EC}">
+                        <a14:shadowObscured xmlns:a14="http://schemas.microsoft.com/office/drawing/2010/main"/>
+                      </a:ext>
+                    </a:extLst>
+                  </pic:spPr>
+                </pic:pic>
+              </a:graphicData>
+            </a:graphic>
+          </wp:anchor>
+        </w:drawing>
+      </w:r>
+    </w:p>
+    <w:p>
+      <w:pPr>
+        <w:tabs>
+          <w:tab w:val="left" w:pos="975"/>
+        </w:tabs>
+        <w:rPr>
+          <w:rFonts w:asciiTheme="majorHAnsi" w:hAnsiTheme="majorHAnsi" w:cstheme="majorHAnsi"/>
+          <w:sz w:val="28"/>
+          <w:szCs w:val="28"/>
+        </w:rPr>
+      </w:pPr>
+    </w:p>
+    <w:p>
+      <w:pPr>
+        <w:tabs>
+          <w:tab w:val="left" w:pos="975"/>
+        </w:tabs>
+        <w:rPr>
+          <w:rFonts w:asciiTheme="majorHAnsi" w:hAnsiTheme="majorHAnsi" w:cstheme="majorHAnsi"/>
+          <w:sz w:val="28"/>
+          <w:szCs w:val="28"/>
+        </w:rPr>
+      </w:pPr>
+    </w:p>
+    <w:p>
+      <w:pPr>
+        <w:tabs>
+          <w:tab w:val="left" w:pos="975"/>
+        </w:tabs>
+        <w:rPr>
+          <w:rFonts w:asciiTheme="majorHAnsi" w:hAnsiTheme="majorHAnsi" w:cstheme="majorHAnsi"/>
+          <w:sz w:val="28"/>
+          <w:szCs w:val="28"/>
+        </w:rPr>
+      </w:pPr>
+    </w:p>
+    <w:p>
+      <w:pPr>
+        <w:tabs>
+          <w:tab w:val="left" w:pos="975"/>
+        </w:tabs>
+        <w:rPr>
+          <w:rFonts w:asciiTheme="majorHAnsi" w:hAnsiTheme="majorHAnsi" w:cstheme="majorHAnsi"/>
+          <w:sz w:val="28"/>
+          <w:szCs w:val="28"/>
+        </w:rPr>
+      </w:pPr>
+    </w:p>
+    <w:p>
+      <w:pPr>
+        <w:tabs>
+          <w:tab w:val="left" w:pos="975"/>
+        </w:tabs>
+        <w:rPr>
+          <w:rFonts w:asciiTheme="majorHAnsi" w:hAnsiTheme="majorHAnsi" w:cstheme="majorHAnsi"/>
+          <w:sz w:val="28"/>
+          <w:szCs w:val="28"/>
+        </w:rPr>
+      </w:pPr>
+    </w:p>
+    <w:p>
+      <w:pPr>
+        <w:rPr>
+          <w:rFonts w:asciiTheme="majorHAnsi" w:hAnsiTheme="majorHAnsi" w:cstheme="majorHAnsi"/>
+          <w:sz w:val="28"/>
+          <w:szCs w:val="28"/>
+        </w:rPr>
+      </w:pPr>
+    </w:p>
+    <w:p>
+      <w:pPr>
+        <w:rPr>
+          <w:rFonts w:asciiTheme="majorHAnsi" w:hAnsiTheme="majorHAnsi" w:cstheme="majorHAnsi"/>
+          <w:sz w:val="28"/>
+          <w:szCs w:val="28"/>
+        </w:rPr>
+      </w:pPr>
+    </w:p>
+    <w:p>
+      <w:pPr>
+        <w:rPr>
+          <w:rFonts w:asciiTheme="majorHAnsi" w:hAnsiTheme="majorHAnsi" w:cstheme="majorHAnsi"/>
+          <w:sz w:val="28"/>
+          <w:szCs w:val="28"/>
+        </w:rPr>
+      </w:pPr>
+    </w:p>
+    <w:p>
+      <w:pPr>
+        <w:rPr>
+          <w:rFonts w:asciiTheme="majorHAnsi" w:hAnsiTheme="majorHAnsi" w:cstheme="majorHAnsi"/>
+          <w:sz w:val="28"/>
+          <w:szCs w:val="28"/>
+        </w:rPr>
+      </w:pPr>
+    </w:p>
+    <w:p>
+      <w:pPr>
+        <w:rPr>
+          <w:rFonts w:asciiTheme="majorHAnsi" w:hAnsiTheme="majorHAnsi" w:cstheme="majorHAnsi"/>
+          <w:sz w:val="28"/>
+          <w:szCs w:val="28"/>
+        </w:rPr>
+      </w:pPr>
+    </w:p>
+    <w:p>
+      <w:pPr>
+        <w:rPr>
+          <w:rFonts w:asciiTheme="majorHAnsi" w:hAnsiTheme="majorHAnsi" w:cstheme="majorHAnsi"/>
+          <w:sz w:val="28"/>
+          <w:szCs w:val="28"/>
+        </w:rPr>
+      </w:pPr>
+    </w:p>
+    <w:p>
+      <w:pPr>
+        <w:rPr>
+          <w:rFonts w:asciiTheme="majorHAnsi" w:hAnsiTheme="majorHAnsi" w:cstheme="majorHAnsi"/>
+          <w:sz w:val="28"/>
+          <w:szCs w:val="28"/>
+        </w:rPr>
+      </w:pPr>
+    </w:p>
+    <w:p>
+      <w:pPr>
+        <w:rPr>
+          <w:rFonts w:asciiTheme="majorHAnsi" w:hAnsiTheme="majorHAnsi" w:cstheme="majorHAnsi"/>
+          <w:sz w:val="28"/>
+          <w:szCs w:val="28"/>
+        </w:rPr>
+      </w:pPr>
+    </w:p>
+    <w:p>
+      <w:pPr>
+        <w:rPr>
+          <w:rFonts w:asciiTheme="majorHAnsi" w:hAnsiTheme="majorHAnsi" w:cstheme="majorHAnsi"/>
+          <w:sz w:val="28"/>
+          <w:szCs w:val="28"/>
+        </w:rPr>
+      </w:pPr>
+    </w:p>
+    <w:p>
+      <w:pPr>
+        <w:rPr>
+          <w:rFonts w:asciiTheme="majorHAnsi" w:hAnsiTheme="majorHAnsi" w:cstheme="majorHAnsi"/>
+          <w:sz w:val="28"/>
+          <w:szCs w:val="28"/>
+        </w:rPr>
+      </w:pPr>
+    </w:p>
+    <w:p>
+      <w:pPr>
+        <w:pStyle w:val="ListParagraph"/>
+        <w:numPr>
+          <w:ilvl w:val="0"/>
+          <w:numId w:val="3"/>
+        </w:numPr>
+        <w:spacing w:after="160" w:line="259" w:lineRule="auto"/>
+        <w:rPr>
+          <w:rFonts w:asciiTheme="majorHAnsi" w:hAnsiTheme="majorHAnsi" w:cstheme="majorHAnsi"/>
+          <w:sz w:val="28"/>
+          <w:szCs w:val="28"/>
+        </w:rPr>
+      </w:pPr>
+      <w:r>
+        <w:rPr>
+          <w:rFonts w:asciiTheme="majorHAnsi" w:hAnsiTheme="majorHAnsi" w:cstheme="majorHAnsi"/>
+          <w:sz w:val="28"/>
+          <w:szCs w:val="28"/>
+        </w:rPr>
+        <w:t>Now go back to Exchange and Click on Public Portal in the left edge.</w:t>
+      </w:r>
+    </w:p>
+    <w:p>
+      <w:pPr>
+        <w:rPr>
+          <w:rFonts w:asciiTheme="majorHAnsi" w:hAnsiTheme="majorHAnsi" w:cstheme="majorHAnsi"/>
+          <w:sz w:val="28"/>
+          <w:szCs w:val="28"/>
+        </w:rPr>
+      </w:pPr>
+      <w:r>
+        <w:rPr>
+          <w:rFonts w:asciiTheme="majorHAnsi" w:hAnsiTheme="majorHAnsi" w:cstheme="majorHAnsi"/>
+          <w:noProof/>
+          <w:sz w:val="28"/>
+          <w:szCs w:val="28"/>
         </w:rPr>
         <mc:AlternateContent>
           <mc:Choice Requires="wps">
             <w:drawing>
-              <wp:anchor distT="0" distB="0" distL="114300" distR="114300" simplePos="0" relativeHeight="251660288" behindDoc="0" locked="0" layoutInCell="1" allowOverlap="1" wp14:anchorId="57466F99" wp14:editId="7E6A80EE">
+              <wp:anchor distT="0" distB="0" distL="114300" distR="114300" simplePos="0" relativeHeight="251675648" behindDoc="0" locked="0" layoutInCell="1" allowOverlap="1" wp14:anchorId="2FF67817" wp14:editId="2E121BA5">
                 <wp:simplePos x="0" y="0"/>
                 <wp:positionH relativeFrom="column">
-                  <wp:posOffset>4476750</wp:posOffset>
+                  <wp:posOffset>704850</wp:posOffset>
                 </wp:positionH>
                 <wp:positionV relativeFrom="paragraph">
-                  <wp:posOffset>561975</wp:posOffset>
+                  <wp:posOffset>1626235</wp:posOffset>
                 </wp:positionV>
-                <wp:extent cx="47625" cy="781050"/>
-                <wp:effectExtent l="57150" t="19050" r="66675" b="38100"/>
+                <wp:extent cx="771525" cy="552450"/>
+                <wp:effectExtent l="38100" t="19050" r="28575" b="38100"/>
                 <wp:wrapNone/>
-                <wp:docPr id="8" name="Straight Arrow Connector 8"/>
+                <wp:docPr id="10" name="Straight Arrow Connector 10"/>
                 <wp:cNvGraphicFramePr/>
                 <a:graphic xmlns:a="http://schemas.openxmlformats.org/drawingml/2006/main">
                   <a:graphicData uri="http://schemas.microsoft.com/office/word/2010/wordprocessingShape">
                     <wps:wsp>
                       <wps:cNvCnPr/>
                       <wps:spPr>
-                        <a:xfrm>
+                        <a:xfrm flipH="1">
                           <a:off x="0" y="0"/>
-                          <a:ext cx="47625" cy="781050"/>
+                          <a:ext cx="771525" cy="552450"/>
                         </a:xfrm>
                         <a:prstGeom prst="straightConnector1">
                           <a:avLst/>
                         </a:prstGeom>
-                        <a:ln w="38100">
+                        <a:ln w="28575">
+                          <a:solidFill>
+                            <a:srgbClr val="FF0000"/>
+                          </a:solidFill>
                           <a:tailEnd type="triangle"/>
                         </a:ln>
                       </wps:spPr>
@@ -902,26 +1652,52 @@
           </mc:Choice>
           <mc:Fallback>
             <w:pict>
-              <v:shapetype w14:anchorId="429D5C11" id="_x0000_t32" coordsize="21600,21600" o:spt="32" o:oned="t" path="m,l21600,21600e" filled="f">
+              <v:shapetype w14:anchorId="1FBDFF0A" id="_x0000_t32" coordsize="21600,21600" o:spt="32" o:oned="t" path="m,l21600,21600e" filled="f">
                 <v:path arrowok="t" fillok="f" o:connecttype="none"/>
                 <o:lock v:ext="edit" shapetype="t"/>
               </v:shapetype>
-              <v:shape id="Straight Arrow Connector 8" o:spid="_x0000_s1026" type="#_x0000_t32" style="position:absolute;margin-left:352.5pt;margin-top:44.25pt;width:3.75pt;height:61.5pt;z-index:251660288;visibility:visible;mso-wrap-style:square;mso-wrap-distance-left:9pt;mso-wrap-distance-top:0;mso-wrap-distance-right:9pt;mso-wrap-distance-bottom:0;mso-position-horizontal:absolute;mso-position-horizontal-relative:text;mso-position-vertical:absolute;mso-position-vertical-relative:text" o:gfxdata="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" strokecolor="#4472c4 [3204]" strokeweight="3pt">
+              <v:shape id="Straight Arrow Connector 10" o:spid="_x0000_s1026" type="#_x0000_t32" style="position:absolute;margin-left:55.5pt;margin-top:128.05pt;width:60.75pt;height:43.5pt;flip:x;z-index:251675648;visibility:visible;mso-wrap-style:square;mso-wrap-distance-left:9pt;mso-wrap-distance-top:0;mso-wrap-distance-right:9pt;mso-wrap-distance-bottom:0;mso-position-horizontal:absolute;mso-position-horizontal-relative:text;mso-position-vertical:absolute;mso-position-vertical-relative:text" o:gfxdata="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" strokecolor="red" strokeweight="2.25pt">
                 <v:stroke endarrow="block" joinstyle="miter"/>
               </v:shape>
             </w:pict>
           </mc:Fallback>
         </mc:AlternateContent>
       </w:r>
+    </w:p>
+    <w:p>
+      <w:pPr>
+        <w:ind w:left="360"/>
+        <w:rPr>
+          <w:rFonts w:asciiTheme="majorHAnsi" w:hAnsiTheme="majorHAnsi" w:cstheme="majorHAnsi"/>
+          <w:sz w:val="28"/>
+          <w:szCs w:val="28"/>
+        </w:rPr>
+      </w:pPr>
       <w:r>
         <w:rPr>
           <w:noProof/>
         </w:rPr>
         <w:drawing>
-          <wp:inline distT="0" distB="0" distL="0" distR="0" wp14:anchorId="769BA942" wp14:editId="7AC2A9AE">
-            <wp:extent cx="8368458" cy="3857625"/>
+          <wp:anchor distT="0" distB="0" distL="114300" distR="114300" simplePos="0" relativeHeight="251674624" behindDoc="1" locked="0" layoutInCell="1" allowOverlap="1" wp14:anchorId="2E653D4C" wp14:editId="5B424F54">
+            <wp:simplePos x="0" y="0"/>
+            <wp:positionH relativeFrom="column">
+              <wp:posOffset>0</wp:posOffset>
+            </wp:positionH>
+            <wp:positionV relativeFrom="paragraph">
+              <wp:posOffset>-3175</wp:posOffset>
+            </wp:positionV>
+            <wp:extent cx="6858000" cy="2918298"/>
             <wp:effectExtent l="0" t="0" r="0" b="0"/>
-            <wp:docPr id="6" name="Picture 6"/>
+            <wp:wrapTight wrapText="bothSides">
+              <wp:wrapPolygon edited="0">
+                <wp:start x="0" y="0"/>
+                <wp:lineTo x="0" y="21435"/>
+                <wp:lineTo x="21540" y="21435"/>
+                <wp:lineTo x="21540" y="0"/>
+                <wp:lineTo x="0" y="0"/>
+              </wp:wrapPolygon>
+            </wp:wrapTight>
+            <wp:docPr id="14" name="Picture 14"/>
             <wp:cNvGraphicFramePr>
               <a:graphicFrameLocks xmlns:a="http://schemas.openxmlformats.org/drawingml/2006/main" noChangeAspect="1"/>
             </wp:cNvGraphicFramePr>
@@ -933,14 +1709,20 @@
                     <pic:cNvPicPr/>
                   </pic:nvPicPr>
                   <pic:blipFill rotWithShape="1">
-                    <a:blip r:embed="rId9"/>
-                    <a:srcRect t="13280" r="586" b="5209"/>
+                    <a:blip r:embed="rId14">
+                      <a:extLst>
+                        <a:ext uri="{28A0092B-C50C-407E-A947-70E740481C1C}">
+                          <a14:useLocalDpi xmlns:a14="http://schemas.microsoft.com/office/drawing/2010/main" val="0"/>
+                        </a:ext>
+                      </a:extLst>
+                    </a:blip>
+                    <a:srcRect t="13021" r="20864" b="27083"/>
                     <a:stretch/>
                   </pic:blipFill>
                   <pic:spPr bwMode="auto">
                     <a:xfrm>
                       <a:off x="0" y="0"/>
-                      <a:ext cx="8387415" cy="3866364"/>
+                      <a:ext cx="6858000" cy="2918298"/>
                     </a:xfrm>
                     <a:prstGeom prst="rect">
                       <a:avLst/>
@@ -957,70 +1739,155 @@
                 </pic:pic>
               </a:graphicData>
             </a:graphic>
-          </wp:inline>
+          </wp:anchor>
         </w:drawing>
       </w:r>
-    </w:p>
-    <w:p>
-      <w:pPr>
-        <w:pStyle w:val="ListParagraph"/>
-        <w:rPr>
-          <w:rFonts w:asciiTheme="majorHAnsi" w:hAnsiTheme="majorHAnsi" w:cstheme="majorHAnsi"/>
-          <w:sz w:val="28"/>
-          <w:szCs w:val="28"/>
-        </w:rPr>
-      </w:pPr>
     </w:p>
     <w:p>
       <w:pPr>
         <w:pStyle w:val="ListParagraph"/>
         <w:numPr>
           <w:ilvl w:val="0"/>
-          <w:numId w:val="1"/>
+          <w:numId w:val="3"/>
         </w:numPr>
-        <w:rPr>
-          <w:rFonts w:asciiTheme="majorHAnsi" w:hAnsiTheme="majorHAnsi" w:cstheme="majorHAnsi"/>
-          <w:sz w:val="28"/>
-          <w:szCs w:val="28"/>
-        </w:rPr>
-      </w:pPr>
-      <w:r>
-        <w:rPr>
-          <w:rFonts w:asciiTheme="majorHAnsi" w:hAnsiTheme="majorHAnsi" w:cstheme="majorHAnsi"/>
-          <w:sz w:val="28"/>
-          <w:szCs w:val="28"/>
-        </w:rPr>
-        <w:t>Repeat the same by clicking on the API Notebook and Click on  Save Draft</w:t>
-      </w:r>
-    </w:p>
-    <w:p>
-      <w:pPr>
-        <w:pStyle w:val="ListParagraph"/>
-        <w:rPr>
-          <w:rFonts w:asciiTheme="majorHAnsi" w:hAnsiTheme="majorHAnsi" w:cstheme="majorHAnsi"/>
-          <w:sz w:val="28"/>
-          <w:szCs w:val="28"/>
-        </w:rPr>
-      </w:pPr>
-    </w:p>
-    <w:p>
-      <w:pPr>
-        <w:pStyle w:val="ListParagraph"/>
-        <w:rPr>
-          <w:rFonts w:asciiTheme="majorHAnsi" w:hAnsiTheme="majorHAnsi" w:cstheme="majorHAnsi"/>
-          <w:sz w:val="28"/>
-          <w:szCs w:val="28"/>
-        </w:rPr>
-      </w:pPr>
-      <w:r>
-        <w:rPr>
+        <w:spacing w:after="160" w:line="259" w:lineRule="auto"/>
+        <w:rPr>
+          <w:rFonts w:asciiTheme="majorHAnsi" w:hAnsiTheme="majorHAnsi" w:cstheme="majorHAnsi"/>
+          <w:sz w:val="28"/>
+          <w:szCs w:val="28"/>
+        </w:rPr>
+      </w:pPr>
+      <w:r>
+        <w:rPr>
+          <w:rFonts w:asciiTheme="majorHAnsi" w:hAnsiTheme="majorHAnsi" w:cstheme="majorHAnsi"/>
+          <w:sz w:val="28"/>
+          <w:szCs w:val="28"/>
+        </w:rPr>
+        <w:lastRenderedPageBreak/>
+        <w:t>Now the API can be seen in the Developer Portal Open the API you can see the API Published with API Notebook the Only thing you need to do is share the URL of the API in the Developer Portal so User can see the Mock Response.</w:t>
+      </w:r>
+    </w:p>
+    <w:p>
+      <w:pPr>
+        <w:rPr>
+          <w:rFonts w:asciiTheme="majorHAnsi" w:hAnsiTheme="majorHAnsi" w:cstheme="majorHAnsi"/>
+          <w:sz w:val="28"/>
+          <w:szCs w:val="28"/>
+        </w:rPr>
+      </w:pPr>
+      <w:r>
+        <w:rPr>
+          <w:rFonts w:asciiTheme="majorHAnsi" w:hAnsiTheme="majorHAnsi" w:cstheme="majorHAnsi"/>
           <w:noProof/>
+          <w:sz w:val="28"/>
+          <w:szCs w:val="28"/>
+        </w:rPr>
+        <mc:AlternateContent>
+          <mc:Choice Requires="wps">
+            <w:drawing>
+              <wp:anchor distT="0" distB="0" distL="114300" distR="114300" simplePos="0" relativeHeight="251677696" behindDoc="0" locked="0" layoutInCell="1" allowOverlap="1" wp14:anchorId="2F1226D4" wp14:editId="40B704D0">
+                <wp:simplePos x="0" y="0"/>
+                <wp:positionH relativeFrom="column">
+                  <wp:posOffset>1476375</wp:posOffset>
+                </wp:positionH>
+                <wp:positionV relativeFrom="paragraph">
+                  <wp:posOffset>472440</wp:posOffset>
+                </wp:positionV>
+                <wp:extent cx="752475" cy="1085850"/>
+                <wp:effectExtent l="19050" t="38100" r="47625" b="19050"/>
+                <wp:wrapNone/>
+                <wp:docPr id="20" name="Straight Arrow Connector 20"/>
+                <wp:cNvGraphicFramePr/>
+                <a:graphic xmlns:a="http://schemas.openxmlformats.org/drawingml/2006/main">
+                  <a:graphicData uri="http://schemas.microsoft.com/office/word/2010/wordprocessingShape">
+                    <wps:wsp>
+                      <wps:cNvCnPr/>
+                      <wps:spPr>
+                        <a:xfrm flipV="1">
+                          <a:off x="0" y="0"/>
+                          <a:ext cx="752475" cy="1085850"/>
+                        </a:xfrm>
+                        <a:prstGeom prst="straightConnector1">
+                          <a:avLst/>
+                        </a:prstGeom>
+                        <a:ln w="28575">
+                          <a:solidFill>
+                            <a:srgbClr val="FF0000"/>
+                          </a:solidFill>
+                          <a:tailEnd type="triangle"/>
+                        </a:ln>
+                      </wps:spPr>
+                      <wps:style>
+                        <a:lnRef idx="1">
+                          <a:schemeClr val="accent2"/>
+                        </a:lnRef>
+                        <a:fillRef idx="0">
+                          <a:schemeClr val="accent2"/>
+                        </a:fillRef>
+                        <a:effectRef idx="0">
+                          <a:schemeClr val="accent2"/>
+                        </a:effectRef>
+                        <a:fontRef idx="minor">
+                          <a:schemeClr val="tx1"/>
+                        </a:fontRef>
+                      </wps:style>
+                      <wps:bodyPr/>
+                    </wps:wsp>
+                  </a:graphicData>
+                </a:graphic>
+                <wp14:sizeRelH relativeFrom="margin">
+                  <wp14:pctWidth>0</wp14:pctWidth>
+                </wp14:sizeRelH>
+                <wp14:sizeRelV relativeFrom="margin">
+                  <wp14:pctHeight>0</wp14:pctHeight>
+                </wp14:sizeRelV>
+              </wp:anchor>
+            </w:drawing>
+          </mc:Choice>
+          <mc:Fallback>
+            <w:pict>
+              <v:shape w14:anchorId="55BF4CD4" id="Straight Arrow Connector 20" o:spid="_x0000_s1026" type="#_x0000_t32" style="position:absolute;margin-left:116.25pt;margin-top:37.2pt;width:59.25pt;height:85.5pt;flip:y;z-index:251677696;visibility:visible;mso-wrap-style:square;mso-width-percent:0;mso-height-percent:0;mso-wrap-distance-left:9pt;mso-wrap-distance-top:0;mso-wrap-distance-right:9pt;mso-wrap-distance-bottom:0;mso-position-horizontal:absolute;mso-position-horizontal-relative:text;mso-position-vertical:absolute;mso-position-vertical-relative:text;mso-width-percent:0;mso-height-percent:0;mso-width-relative:margin;mso-height-relative:margin" o:gfxdata="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" strokecolor="red" strokeweight="2.25pt">
+                <v:stroke endarrow="block" joinstyle="miter"/>
+              </v:shape>
+            </w:pict>
+          </mc:Fallback>
+        </mc:AlternateContent>
+      </w:r>
+    </w:p>
+    <w:p>
+      <w:pPr>
+        <w:ind w:left="360"/>
+        <w:rPr>
+          <w:rFonts w:asciiTheme="majorHAnsi" w:hAnsiTheme="majorHAnsi" w:cstheme="majorHAnsi"/>
+          <w:sz w:val="28"/>
+          <w:szCs w:val="28"/>
+        </w:rPr>
+      </w:pPr>
+      <w:r>
+        <w:rPr>
+          <w:noProof/>
         </w:rPr>
         <w:drawing>
-          <wp:inline distT="0" distB="0" distL="0" distR="0" wp14:anchorId="2C1C1813" wp14:editId="180B69FC">
-            <wp:extent cx="8729116" cy="4057650"/>
-            <wp:effectExtent l="0" t="0" r="0" b="0"/>
-            <wp:docPr id="9" name="Picture 9"/>
+          <wp:anchor distT="0" distB="0" distL="114300" distR="114300" simplePos="0" relativeHeight="251676672" behindDoc="1" locked="0" layoutInCell="1" allowOverlap="1" wp14:anchorId="4EA55334" wp14:editId="68D0A429">
+            <wp:simplePos x="0" y="0"/>
+            <wp:positionH relativeFrom="column">
+              <wp:posOffset>0</wp:posOffset>
+            </wp:positionH>
+            <wp:positionV relativeFrom="paragraph">
+              <wp:posOffset>-4445</wp:posOffset>
+            </wp:positionV>
+            <wp:extent cx="6858000" cy="2623976"/>
+            <wp:effectExtent l="0" t="0" r="0" b="5080"/>
+            <wp:wrapTight wrapText="bothSides">
+              <wp:wrapPolygon edited="0">
+                <wp:start x="0" y="0"/>
+                <wp:lineTo x="0" y="21485"/>
+                <wp:lineTo x="21540" y="21485"/>
+                <wp:lineTo x="21540" y="0"/>
+                <wp:lineTo x="0" y="0"/>
+              </wp:wrapPolygon>
+            </wp:wrapTight>
+            <wp:docPr id="16" name="Picture 16"/>
             <wp:cNvGraphicFramePr>
               <a:graphicFrameLocks xmlns:a="http://schemas.openxmlformats.org/drawingml/2006/main" noChangeAspect="1"/>
             </wp:cNvGraphicFramePr>
@@ -1032,14 +1899,20 @@
                     <pic:cNvPicPr/>
                   </pic:nvPicPr>
                   <pic:blipFill rotWithShape="1">
-                    <a:blip r:embed="rId10"/>
-                    <a:srcRect t="13281" r="1099" b="4948"/>
+                    <a:blip r:embed="rId15">
+                      <a:extLst>
+                        <a:ext uri="{28A0092B-C50C-407E-A947-70E740481C1C}">
+                          <a14:useLocalDpi xmlns:a14="http://schemas.microsoft.com/office/drawing/2010/main" val="0"/>
+                        </a:ext>
+                      </a:extLst>
+                    </a:blip>
+                    <a:srcRect t="4036" r="878" b="5860"/>
                     <a:stretch/>
                   </pic:blipFill>
                   <pic:spPr bwMode="auto">
                     <a:xfrm>
                       <a:off x="0" y="0"/>
-                      <a:ext cx="8746929" cy="4065930"/>
+                      <a:ext cx="6858000" cy="2623976"/>
                     </a:xfrm>
                     <a:prstGeom prst="rect">
                       <a:avLst/>
@@ -1056,76 +1929,112 @@
                 </pic:pic>
               </a:graphicData>
             </a:graphic>
-          </wp:inline>
+          </wp:anchor>
         </w:drawing>
       </w:r>
-    </w:p>
-    <w:p>
-      <w:pPr>
-        <w:pStyle w:val="ListParagraph"/>
-        <w:rPr>
-          <w:rFonts w:asciiTheme="majorHAnsi" w:hAnsiTheme="majorHAnsi" w:cstheme="majorHAnsi"/>
-          <w:sz w:val="28"/>
-          <w:szCs w:val="28"/>
-        </w:rPr>
-      </w:pPr>
     </w:p>
     <w:p>
       <w:pPr>
         <w:pStyle w:val="ListParagraph"/>
         <w:numPr>
           <w:ilvl w:val="0"/>
-          <w:numId w:val="1"/>
+          <w:numId w:val="3"/>
         </w:numPr>
-        <w:rPr>
-          <w:rFonts w:asciiTheme="majorHAnsi" w:hAnsiTheme="majorHAnsi" w:cstheme="majorHAnsi"/>
-          <w:sz w:val="28"/>
-          <w:szCs w:val="28"/>
-        </w:rPr>
-      </w:pPr>
-      <w:r>
-        <w:rPr>
-          <w:rFonts w:asciiTheme="majorHAnsi" w:hAnsiTheme="majorHAnsi" w:cstheme="majorHAnsi"/>
-          <w:sz w:val="28"/>
-          <w:szCs w:val="28"/>
-        </w:rPr>
-        <w:t>Now Click on Publish  so the API Notebook get created.</w:t>
-      </w:r>
-    </w:p>
-    <w:p>
-      <w:pPr>
-        <w:rPr>
-          <w:rFonts w:asciiTheme="majorHAnsi" w:hAnsiTheme="majorHAnsi" w:cstheme="majorHAnsi"/>
-          <w:sz w:val="28"/>
-          <w:szCs w:val="28"/>
-        </w:rPr>
-      </w:pPr>
-    </w:p>
-    <w:p>
-      <w:pPr>
-        <w:rPr>
-          <w:rFonts w:asciiTheme="majorHAnsi" w:hAnsiTheme="majorHAnsi" w:cstheme="majorHAnsi"/>
-          <w:sz w:val="28"/>
-          <w:szCs w:val="28"/>
-        </w:rPr>
-      </w:pPr>
-      <w:r>
-        <w:rPr>
-          <w:rFonts w:asciiTheme="majorHAnsi" w:hAnsiTheme="majorHAnsi" w:cstheme="majorHAnsi"/>
-          <w:sz w:val="28"/>
-          <w:szCs w:val="28"/>
-        </w:rPr>
-        <w:t xml:space="preserve">            </w:t>
-      </w:r>
+        <w:spacing w:after="160" w:line="259" w:lineRule="auto"/>
+        <w:rPr>
+          <w:rFonts w:asciiTheme="majorHAnsi" w:hAnsiTheme="majorHAnsi" w:cstheme="majorHAnsi"/>
+          <w:sz w:val="28"/>
+          <w:szCs w:val="28"/>
+        </w:rPr>
+      </w:pPr>
+      <w:r>
+        <w:rPr>
+          <w:rFonts w:asciiTheme="majorHAnsi" w:hAnsiTheme="majorHAnsi" w:cstheme="majorHAnsi"/>
+          <w:sz w:val="28"/>
+          <w:szCs w:val="28"/>
+        </w:rPr>
+        <w:t xml:space="preserve">If the API is with Client id Enforcement, we need to pass the </w:t>
+      </w:r>
+      <w:proofErr w:type="spellStart"/>
+      <w:r>
+        <w:rPr>
+          <w:rFonts w:asciiTheme="majorHAnsi" w:hAnsiTheme="majorHAnsi" w:cstheme="majorHAnsi"/>
+          <w:sz w:val="28"/>
+          <w:szCs w:val="28"/>
+        </w:rPr>
+        <w:t>client_id</w:t>
+      </w:r>
+      <w:proofErr w:type="spellEnd"/>
+      <w:r>
+        <w:rPr>
+          <w:rFonts w:asciiTheme="majorHAnsi" w:hAnsiTheme="majorHAnsi" w:cstheme="majorHAnsi"/>
+          <w:sz w:val="28"/>
+          <w:szCs w:val="28"/>
+        </w:rPr>
+        <w:t xml:space="preserve"> and </w:t>
+      </w:r>
+      <w:proofErr w:type="spellStart"/>
+      <w:r>
+        <w:rPr>
+          <w:rFonts w:asciiTheme="majorHAnsi" w:hAnsiTheme="majorHAnsi" w:cstheme="majorHAnsi"/>
+          <w:sz w:val="28"/>
+          <w:szCs w:val="28"/>
+        </w:rPr>
+        <w:t>client_secret</w:t>
+      </w:r>
+      <w:proofErr w:type="spellEnd"/>
+      <w:r>
+        <w:rPr>
+          <w:rFonts w:asciiTheme="majorHAnsi" w:hAnsiTheme="majorHAnsi" w:cstheme="majorHAnsi"/>
+          <w:sz w:val="28"/>
+          <w:szCs w:val="28"/>
+        </w:rPr>
+        <w:t xml:space="preserve"> as Headers as below.</w:t>
+      </w:r>
+    </w:p>
+    <w:p>
+      <w:pPr>
+        <w:rPr>
+          <w:rFonts w:asciiTheme="majorHAnsi" w:hAnsiTheme="majorHAnsi" w:cstheme="majorHAnsi"/>
+          <w:sz w:val="28"/>
+          <w:szCs w:val="28"/>
+        </w:rPr>
+      </w:pPr>
+    </w:p>
+    <w:p>
+      <w:pPr>
+        <w:ind w:left="360"/>
+        <w:rPr>
+          <w:rFonts w:asciiTheme="majorHAnsi" w:hAnsiTheme="majorHAnsi" w:cstheme="majorHAnsi"/>
+          <w:sz w:val="28"/>
+          <w:szCs w:val="28"/>
+        </w:rPr>
+      </w:pPr>
       <w:r>
         <w:rPr>
           <w:noProof/>
         </w:rPr>
         <w:drawing>
-          <wp:inline distT="0" distB="0" distL="0" distR="0" wp14:anchorId="220EC207" wp14:editId="41272FE9">
-            <wp:extent cx="8591550" cy="3281045"/>
+          <wp:anchor distT="0" distB="0" distL="114300" distR="114300" simplePos="0" relativeHeight="251678720" behindDoc="1" locked="0" layoutInCell="1" allowOverlap="1" wp14:anchorId="231D69C9" wp14:editId="4C53DD15">
+            <wp:simplePos x="0" y="0"/>
+            <wp:positionH relativeFrom="column">
+              <wp:posOffset>0</wp:posOffset>
+            </wp:positionH>
+            <wp:positionV relativeFrom="paragraph">
+              <wp:posOffset>3175</wp:posOffset>
+            </wp:positionV>
+            <wp:extent cx="6858000" cy="978835"/>
             <wp:effectExtent l="0" t="0" r="0" b="0"/>
-            <wp:docPr id="11" name="Picture 11"/>
+            <wp:wrapTight wrapText="bothSides">
+              <wp:wrapPolygon edited="0">
+                <wp:start x="0" y="0"/>
+                <wp:lineTo x="0" y="21025"/>
+                <wp:lineTo x="21540" y="21025"/>
+                <wp:lineTo x="21540" y="0"/>
+                <wp:lineTo x="0" y="0"/>
+              </wp:wrapPolygon>
+            </wp:wrapTight>
+            <wp:docPr id="18" name="Picture 18"/>
             <wp:cNvGraphicFramePr>
               <a:graphicFrameLocks xmlns:a="http://schemas.openxmlformats.org/drawingml/2006/main" noChangeAspect="1"/>
             </wp:cNvGraphicFramePr>
@@ -1137,14 +2046,20 @@
                     <pic:cNvPicPr/>
                   </pic:nvPicPr>
                   <pic:blipFill rotWithShape="1">
-                    <a:blip r:embed="rId11"/>
-                    <a:srcRect t="13411" r="1611" b="5338"/>
+                    <a:blip r:embed="rId16">
+                      <a:extLst>
+                        <a:ext uri="{28A0092B-C50C-407E-A947-70E740481C1C}">
+                          <a14:useLocalDpi xmlns:a14="http://schemas.microsoft.com/office/drawing/2010/main" val="0"/>
+                        </a:ext>
+                      </a:extLst>
+                    </a:blip>
+                    <a:srcRect l="15960" t="53776" r="2489" b="25521"/>
                     <a:stretch/>
                   </pic:blipFill>
                   <pic:spPr bwMode="auto">
                     <a:xfrm>
                       <a:off x="0" y="0"/>
-                      <a:ext cx="8665254" cy="3309192"/>
+                      <a:ext cx="6858000" cy="978835"/>
                     </a:xfrm>
                     <a:prstGeom prst="rect">
                       <a:avLst/>
@@ -1161,7 +2076,7 @@
                 </pic:pic>
               </a:graphicData>
             </a:graphic>
-          </wp:inline>
+          </wp:anchor>
         </w:drawing>
       </w:r>
     </w:p>
@@ -1170,7 +2085,7 @@
         <w:pStyle w:val="ListParagraph"/>
         <w:numPr>
           <w:ilvl w:val="0"/>
-          <w:numId w:val="1"/>
+          <w:numId w:val="3"/>
         </w:numPr>
         <w:rPr>
           <w:rFonts w:asciiTheme="majorHAnsi" w:hAnsiTheme="majorHAnsi" w:cstheme="majorHAnsi"/>
@@ -1184,76 +2099,42 @@
           <w:sz w:val="28"/>
           <w:szCs w:val="28"/>
         </w:rPr>
-        <w:t xml:space="preserve">Now Play the first snippet </w:t>
-      </w:r>
-      <w:r>
-        <w:rPr>
-          <w:rFonts w:asciiTheme="majorHAnsi" w:hAnsiTheme="majorHAnsi" w:cstheme="majorHAnsi"/>
-          <w:sz w:val="28"/>
-          <w:szCs w:val="28"/>
-        </w:rPr>
-        <w:t xml:space="preserve">so the client </w:t>
-      </w:r>
-      <w:r>
-        <w:rPr>
-          <w:rFonts w:asciiTheme="majorHAnsi" w:hAnsiTheme="majorHAnsi" w:cstheme="majorHAnsi"/>
-          <w:sz w:val="28"/>
-          <w:szCs w:val="28"/>
-        </w:rPr>
-        <w:t>gets</w:t>
-      </w:r>
-      <w:r>
-        <w:rPr>
-          <w:rFonts w:asciiTheme="majorHAnsi" w:hAnsiTheme="majorHAnsi" w:cstheme="majorHAnsi"/>
-          <w:sz w:val="28"/>
-          <w:szCs w:val="28"/>
-        </w:rPr>
-        <w:t xml:space="preserve"> created.</w:t>
-      </w:r>
-    </w:p>
-    <w:p>
-      <w:pPr>
-        <w:pStyle w:val="ListParagraph"/>
-        <w:numPr>
-          <w:ilvl w:val="0"/>
-          <w:numId w:val="1"/>
-        </w:numPr>
-        <w:rPr>
-          <w:rFonts w:asciiTheme="majorHAnsi" w:hAnsiTheme="majorHAnsi" w:cstheme="majorHAnsi"/>
-          <w:sz w:val="28"/>
-          <w:szCs w:val="28"/>
-        </w:rPr>
-      </w:pPr>
-      <w:r>
-        <w:rPr>
-          <w:rFonts w:asciiTheme="majorHAnsi" w:hAnsiTheme="majorHAnsi" w:cstheme="majorHAnsi"/>
-          <w:sz w:val="28"/>
-          <w:szCs w:val="28"/>
-        </w:rPr>
-        <w:t>After the client created play the Next Snippet so can see the  Mock response from Response.</w:t>
-      </w:r>
-    </w:p>
-    <w:p>
-      <w:pPr>
+        <w:t>If you need to pass the Post method with Parameters</w:t>
+      </w:r>
+    </w:p>
+    <w:p>
+      <w:pPr>
+        <w:rPr>
+          <w:rFonts w:asciiTheme="majorHAnsi" w:hAnsiTheme="majorHAnsi" w:cstheme="majorHAnsi"/>
+          <w:sz w:val="28"/>
+          <w:szCs w:val="28"/>
+        </w:rPr>
+      </w:pPr>
+      <w:r>
         <w:rPr>
           <w:noProof/>
         </w:rPr>
-      </w:pPr>
-      <w:r>
-        <w:rPr>
-          <w:noProof/>
-        </w:rPr>
-        <w:t xml:space="preserve">             </w:t>
-      </w:r>
-      <w:r>
-        <w:rPr>
-          <w:noProof/>
-        </w:rPr>
         <w:drawing>
-          <wp:inline distT="0" distB="0" distL="0" distR="0" wp14:anchorId="1DDDB258" wp14:editId="646B1CD8">
-            <wp:extent cx="7134225" cy="5219700"/>
-            <wp:effectExtent l="0" t="0" r="9525" b="0"/>
-            <wp:docPr id="12" name="Picture 12"/>
+          <wp:anchor distT="0" distB="0" distL="114300" distR="114300" simplePos="0" relativeHeight="251679744" behindDoc="1" locked="0" layoutInCell="1" allowOverlap="1" wp14:anchorId="5E423696" wp14:editId="61AAF703">
+            <wp:simplePos x="0" y="0"/>
+            <wp:positionH relativeFrom="column">
+              <wp:posOffset>0</wp:posOffset>
+            </wp:positionH>
+            <wp:positionV relativeFrom="paragraph">
+              <wp:posOffset>2540</wp:posOffset>
+            </wp:positionV>
+            <wp:extent cx="6858000" cy="1549531"/>
+            <wp:effectExtent l="0" t="0" r="0" b="0"/>
+            <wp:wrapTight wrapText="bothSides">
+              <wp:wrapPolygon edited="0">
+                <wp:start x="0" y="0"/>
+                <wp:lineTo x="0" y="21246"/>
+                <wp:lineTo x="21540" y="21246"/>
+                <wp:lineTo x="21540" y="0"/>
+                <wp:lineTo x="0" y="0"/>
+              </wp:wrapPolygon>
+            </wp:wrapTight>
+            <wp:docPr id="19" name="Picture 19"/>
             <wp:cNvGraphicFramePr>
               <a:graphicFrameLocks xmlns:a="http://schemas.openxmlformats.org/drawingml/2006/main" noChangeAspect="1"/>
             </wp:cNvGraphicFramePr>
@@ -1265,14 +2146,20 @@
                     <pic:cNvPicPr/>
                   </pic:nvPicPr>
                   <pic:blipFill rotWithShape="1">
-                    <a:blip r:embed="rId12"/>
-                    <a:srcRect l="15373" t="22527" r="29795" b="6119"/>
+                    <a:blip r:embed="rId17">
+                      <a:extLst>
+                        <a:ext uri="{28A0092B-C50C-407E-A947-70E740481C1C}">
+                          <a14:useLocalDpi xmlns:a14="http://schemas.microsoft.com/office/drawing/2010/main" val="0"/>
+                        </a:ext>
+                      </a:extLst>
+                    </a:blip>
+                    <a:srcRect l="14788" t="39844" b="25912"/>
                     <a:stretch/>
                   </pic:blipFill>
                   <pic:spPr bwMode="auto">
                     <a:xfrm>
                       <a:off x="0" y="0"/>
-                      <a:ext cx="7134225" cy="5219700"/>
+                      <a:ext cx="6858000" cy="1549531"/>
                     </a:xfrm>
                     <a:prstGeom prst="rect">
                       <a:avLst/>
@@ -1289,715 +2176,13 @@
                 </pic:pic>
               </a:graphicData>
             </a:graphic>
-          </wp:inline>
+          </wp:anchor>
         </w:drawing>
       </w:r>
-    </w:p>
-    <w:p>
-      <w:pPr>
-        <w:rPr>
-          <w:noProof/>
-        </w:rPr>
-      </w:pPr>
-    </w:p>
-    <w:p>
-      <w:pPr>
-        <w:pStyle w:val="ListParagraph"/>
-        <w:numPr>
-          <w:ilvl w:val="0"/>
-          <w:numId w:val="3"/>
-        </w:numPr>
-        <w:rPr>
-          <w:rFonts w:asciiTheme="majorHAnsi" w:hAnsiTheme="majorHAnsi" w:cstheme="majorHAnsi"/>
-          <w:sz w:val="28"/>
-          <w:szCs w:val="28"/>
-        </w:rPr>
-      </w:pPr>
-      <w:r>
-        <w:rPr>
-          <w:rFonts w:asciiTheme="majorHAnsi" w:hAnsiTheme="majorHAnsi" w:cstheme="majorHAnsi"/>
-          <w:sz w:val="28"/>
-          <w:szCs w:val="28"/>
-        </w:rPr>
-        <w:t>Now Publish the API to Developer Portal.</w:t>
-      </w:r>
-    </w:p>
-    <w:p>
-      <w:pPr>
-        <w:pStyle w:val="ListParagraph"/>
-        <w:numPr>
-          <w:ilvl w:val="0"/>
-          <w:numId w:val="3"/>
-        </w:numPr>
-        <w:rPr>
-          <w:rFonts w:asciiTheme="majorHAnsi" w:hAnsiTheme="majorHAnsi" w:cstheme="majorHAnsi"/>
-          <w:sz w:val="28"/>
-          <w:szCs w:val="28"/>
-        </w:rPr>
-      </w:pPr>
-      <w:r>
-        <w:rPr>
-          <w:rFonts w:asciiTheme="majorHAnsi" w:hAnsiTheme="majorHAnsi" w:cstheme="majorHAnsi"/>
-          <w:sz w:val="28"/>
-          <w:szCs w:val="28"/>
-        </w:rPr>
-        <w:t>In the top right corner click on share and then select public and select the API  version and click on Save.</w:t>
-      </w:r>
-    </w:p>
-    <w:p>
-      <w:pPr>
-        <w:pStyle w:val="ListParagraph"/>
-        <w:rPr>
-          <w:rFonts w:asciiTheme="majorHAnsi" w:hAnsiTheme="majorHAnsi" w:cstheme="majorHAnsi"/>
-          <w:sz w:val="28"/>
-          <w:szCs w:val="28"/>
-        </w:rPr>
-      </w:pPr>
-    </w:p>
-    <w:p>
-      <w:pPr>
-        <w:pStyle w:val="ListParagraph"/>
-        <w:rPr>
-          <w:rFonts w:asciiTheme="majorHAnsi" w:hAnsiTheme="majorHAnsi" w:cstheme="majorHAnsi"/>
-          <w:sz w:val="28"/>
-          <w:szCs w:val="28"/>
-        </w:rPr>
-      </w:pPr>
-      <w:r>
-        <w:rPr>
-          <w:noProof/>
-        </w:rPr>
-        <w:drawing>
-          <wp:inline distT="0" distB="0" distL="0" distR="0" wp14:anchorId="34BE99D9" wp14:editId="14AAADBD">
-            <wp:extent cx="5972175" cy="4485259"/>
-            <wp:effectExtent l="0" t="0" r="0" b="0"/>
-            <wp:docPr id="13" name="Picture 13"/>
-            <wp:cNvGraphicFramePr>
-              <a:graphicFrameLocks xmlns:a="http://schemas.openxmlformats.org/drawingml/2006/main" noChangeAspect="1"/>
-            </wp:cNvGraphicFramePr>
-            <a:graphic xmlns:a="http://schemas.openxmlformats.org/drawingml/2006/main">
-              <a:graphicData uri="http://schemas.openxmlformats.org/drawingml/2006/picture">
-                <pic:pic xmlns:pic="http://schemas.openxmlformats.org/drawingml/2006/picture">
-                  <pic:nvPicPr>
-                    <pic:cNvPr id="1" name=""/>
-                    <pic:cNvPicPr/>
-                  </pic:nvPicPr>
-                  <pic:blipFill rotWithShape="1">
-                    <a:blip r:embed="rId13"/>
-                    <a:srcRect l="23133" t="18359" r="23353" b="10157"/>
-                    <a:stretch/>
-                  </pic:blipFill>
-                  <pic:spPr bwMode="auto">
-                    <a:xfrm>
-                      <a:off x="0" y="0"/>
-                      <a:ext cx="5982098" cy="4492711"/>
-                    </a:xfrm>
-                    <a:prstGeom prst="rect">
-                      <a:avLst/>
-                    </a:prstGeom>
-                    <a:ln>
-                      <a:noFill/>
-                    </a:ln>
-                    <a:extLst>
-                      <a:ext uri="{53640926-AAD7-44D8-BBD7-CCE9431645EC}">
-                        <a14:shadowObscured xmlns:a14="http://schemas.microsoft.com/office/drawing/2010/main"/>
-                      </a:ext>
-                    </a:extLst>
-                  </pic:spPr>
-                </pic:pic>
-              </a:graphicData>
-            </a:graphic>
-          </wp:inline>
-        </w:drawing>
-      </w:r>
-    </w:p>
-    <w:p>
-      <w:pPr>
-        <w:pStyle w:val="ListParagraph"/>
-        <w:rPr>
-          <w:rFonts w:asciiTheme="majorHAnsi" w:hAnsiTheme="majorHAnsi" w:cstheme="majorHAnsi"/>
-          <w:sz w:val="28"/>
-          <w:szCs w:val="28"/>
-        </w:rPr>
-      </w:pPr>
-    </w:p>
-    <w:p>
-      <w:pPr>
-        <w:pStyle w:val="ListParagraph"/>
-        <w:numPr>
-          <w:ilvl w:val="0"/>
-          <w:numId w:val="3"/>
-        </w:numPr>
-        <w:rPr>
-          <w:rFonts w:asciiTheme="majorHAnsi" w:hAnsiTheme="majorHAnsi" w:cstheme="majorHAnsi"/>
-          <w:sz w:val="28"/>
-          <w:szCs w:val="28"/>
-        </w:rPr>
-      </w:pPr>
-      <w:r>
-        <w:rPr>
-          <w:rFonts w:asciiTheme="majorHAnsi" w:hAnsiTheme="majorHAnsi" w:cstheme="majorHAnsi"/>
-          <w:sz w:val="28"/>
-          <w:szCs w:val="28"/>
-        </w:rPr>
-        <w:t xml:space="preserve">Now </w:t>
-      </w:r>
-      <w:r>
-        <w:rPr>
-          <w:rFonts w:asciiTheme="majorHAnsi" w:hAnsiTheme="majorHAnsi" w:cstheme="majorHAnsi"/>
-          <w:sz w:val="28"/>
-          <w:szCs w:val="28"/>
-        </w:rPr>
-        <w:t>go back to Exchange and Click on Public Portal in the left edge.</w:t>
-      </w:r>
-    </w:p>
-    <w:p>
-      <w:pPr>
-        <w:pStyle w:val="ListParagraph"/>
-        <w:rPr>
-          <w:rFonts w:asciiTheme="majorHAnsi" w:hAnsiTheme="majorHAnsi" w:cstheme="majorHAnsi"/>
-          <w:sz w:val="28"/>
-          <w:szCs w:val="28"/>
-        </w:rPr>
-      </w:pPr>
-    </w:p>
-    <w:p>
-      <w:pPr>
-        <w:pStyle w:val="ListParagraph"/>
-        <w:rPr>
-          <w:rFonts w:asciiTheme="majorHAnsi" w:hAnsiTheme="majorHAnsi" w:cstheme="majorHAnsi"/>
-          <w:sz w:val="28"/>
-          <w:szCs w:val="28"/>
-        </w:rPr>
-      </w:pPr>
-    </w:p>
-    <w:p>
-      <w:pPr>
-        <w:rPr>
-          <w:rFonts w:asciiTheme="majorHAnsi" w:hAnsiTheme="majorHAnsi" w:cstheme="majorHAnsi"/>
-          <w:sz w:val="28"/>
-          <w:szCs w:val="28"/>
-        </w:rPr>
-      </w:pPr>
-      <w:r>
-        <w:rPr>
-          <w:noProof/>
-        </w:rPr>
-        <mc:AlternateContent>
-          <mc:Choice Requires="wps">
-            <w:drawing>
-              <wp:anchor distT="0" distB="0" distL="114300" distR="114300" simplePos="0" relativeHeight="251661312" behindDoc="0" locked="0" layoutInCell="1" allowOverlap="1" wp14:anchorId="6CFA0856" wp14:editId="3AB08347">
-                <wp:simplePos x="0" y="0"/>
-                <wp:positionH relativeFrom="column">
-                  <wp:posOffset>1076325</wp:posOffset>
-                </wp:positionH>
-                <wp:positionV relativeFrom="paragraph">
-                  <wp:posOffset>2122805</wp:posOffset>
-                </wp:positionV>
-                <wp:extent cx="971550" cy="676275"/>
-                <wp:effectExtent l="38100" t="19050" r="19050" b="47625"/>
-                <wp:wrapNone/>
-                <wp:docPr id="15" name="Straight Arrow Connector 15"/>
-                <wp:cNvGraphicFramePr/>
-                <a:graphic xmlns:a="http://schemas.openxmlformats.org/drawingml/2006/main">
-                  <a:graphicData uri="http://schemas.microsoft.com/office/word/2010/wordprocessingShape">
-                    <wps:wsp>
-                      <wps:cNvCnPr/>
-                      <wps:spPr>
-                        <a:xfrm flipH="1">
-                          <a:off x="0" y="0"/>
-                          <a:ext cx="971550" cy="676275"/>
-                        </a:xfrm>
-                        <a:prstGeom prst="straightConnector1">
-                          <a:avLst/>
-                        </a:prstGeom>
-                        <a:ln w="38100">
-                          <a:tailEnd type="triangle"/>
-                        </a:ln>
-                      </wps:spPr>
-                      <wps:style>
-                        <a:lnRef idx="1">
-                          <a:schemeClr val="accent1"/>
-                        </a:lnRef>
-                        <a:fillRef idx="0">
-                          <a:schemeClr val="accent1"/>
-                        </a:fillRef>
-                        <a:effectRef idx="0">
-                          <a:schemeClr val="accent1"/>
-                        </a:effectRef>
-                        <a:fontRef idx="minor">
-                          <a:schemeClr val="tx1"/>
-                        </a:fontRef>
-                      </wps:style>
-                      <wps:bodyPr/>
-                    </wps:wsp>
-                  </a:graphicData>
-                </a:graphic>
-              </wp:anchor>
-            </w:drawing>
-          </mc:Choice>
-          <mc:Fallback>
-            <w:pict>
-              <v:shape w14:anchorId="3A55F526" id="Straight Arrow Connector 15" o:spid="_x0000_s1026" type="#_x0000_t32" style="position:absolute;margin-left:84.75pt;margin-top:167.15pt;width:76.5pt;height:53.25pt;flip:x;z-index:251661312;visibility:visible;mso-wrap-style:square;mso-wrap-distance-left:9pt;mso-wrap-distance-top:0;mso-wrap-distance-right:9pt;mso-wrap-distance-bottom:0;mso-position-horizontal:absolute;mso-position-horizontal-relative:text;mso-position-vertical:absolute;mso-position-vertical-relative:text" o:gfxdata="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" strokecolor="#4472c4 [3204]" strokeweight="3pt">
-                <v:stroke endarrow="block" joinstyle="miter"/>
-              </v:shape>
-            </w:pict>
-          </mc:Fallback>
-        </mc:AlternateContent>
-      </w:r>
-      <w:r>
-        <w:rPr>
-          <w:noProof/>
-        </w:rPr>
-        <w:drawing>
-          <wp:inline distT="0" distB="0" distL="0" distR="0" wp14:anchorId="182BB645" wp14:editId="4CBC8075">
-            <wp:extent cx="10296525" cy="4381500"/>
-            <wp:effectExtent l="0" t="0" r="9525" b="0"/>
-            <wp:docPr id="14" name="Picture 14"/>
-            <wp:cNvGraphicFramePr>
-              <a:graphicFrameLocks xmlns:a="http://schemas.openxmlformats.org/drawingml/2006/main" noChangeAspect="1"/>
-            </wp:cNvGraphicFramePr>
-            <a:graphic xmlns:a="http://schemas.openxmlformats.org/drawingml/2006/main">
-              <a:graphicData uri="http://schemas.openxmlformats.org/drawingml/2006/picture">
-                <pic:pic xmlns:pic="http://schemas.openxmlformats.org/drawingml/2006/picture">
-                  <pic:nvPicPr>
-                    <pic:cNvPr id="1" name=""/>
-                    <pic:cNvPicPr/>
-                  </pic:nvPicPr>
-                  <pic:blipFill rotWithShape="1">
-                    <a:blip r:embed="rId14"/>
-                    <a:srcRect t="13021" r="20864" b="27083"/>
-                    <a:stretch/>
-                  </pic:blipFill>
-                  <pic:spPr bwMode="auto">
-                    <a:xfrm>
-                      <a:off x="0" y="0"/>
-                      <a:ext cx="10296525" cy="4381500"/>
-                    </a:xfrm>
-                    <a:prstGeom prst="rect">
-                      <a:avLst/>
-                    </a:prstGeom>
-                    <a:ln>
-                      <a:noFill/>
-                    </a:ln>
-                    <a:extLst>
-                      <a:ext uri="{53640926-AAD7-44D8-BBD7-CCE9431645EC}">
-                        <a14:shadowObscured xmlns:a14="http://schemas.microsoft.com/office/drawing/2010/main"/>
-                      </a:ext>
-                    </a:extLst>
-                  </pic:spPr>
-                </pic:pic>
-              </a:graphicData>
-            </a:graphic>
-          </wp:inline>
-        </w:drawing>
-      </w:r>
-    </w:p>
-    <w:p>
-      <w:pPr>
-        <w:rPr>
-          <w:rFonts w:asciiTheme="majorHAnsi" w:hAnsiTheme="majorHAnsi" w:cstheme="majorHAnsi"/>
-          <w:sz w:val="28"/>
-          <w:szCs w:val="28"/>
-        </w:rPr>
-      </w:pPr>
-    </w:p>
-    <w:p>
-      <w:pPr>
-        <w:pStyle w:val="ListParagraph"/>
-        <w:numPr>
-          <w:ilvl w:val="0"/>
-          <w:numId w:val="3"/>
-        </w:numPr>
-        <w:rPr>
-          <w:rFonts w:asciiTheme="majorHAnsi" w:hAnsiTheme="majorHAnsi" w:cstheme="majorHAnsi"/>
-          <w:sz w:val="28"/>
-          <w:szCs w:val="28"/>
-        </w:rPr>
-      </w:pPr>
-      <w:r>
-        <w:rPr>
-          <w:rFonts w:asciiTheme="majorHAnsi" w:hAnsiTheme="majorHAnsi" w:cstheme="majorHAnsi"/>
-          <w:sz w:val="28"/>
-          <w:szCs w:val="28"/>
-        </w:rPr>
-        <w:t>Now the API can be seen in the Developer Portal Open the API you can see the API Published with API Notebook the Only thing you need to do is share the URL of the API in the Developer Portal so User can see the Mock Response.</w:t>
-      </w:r>
-    </w:p>
-    <w:p>
-      <w:pPr>
-        <w:pStyle w:val="ListParagraph"/>
-        <w:rPr>
-          <w:rFonts w:asciiTheme="majorHAnsi" w:hAnsiTheme="majorHAnsi" w:cstheme="majorHAnsi"/>
-          <w:sz w:val="28"/>
-          <w:szCs w:val="28"/>
-        </w:rPr>
-      </w:pPr>
-    </w:p>
-    <w:p>
-      <w:pPr>
-        <w:pStyle w:val="ListParagraph"/>
-        <w:rPr>
-          <w:rFonts w:asciiTheme="majorHAnsi" w:hAnsiTheme="majorHAnsi" w:cstheme="majorHAnsi"/>
-          <w:sz w:val="28"/>
-          <w:szCs w:val="28"/>
-        </w:rPr>
-      </w:pPr>
-      <w:r>
-        <w:rPr>
-          <w:noProof/>
-        </w:rPr>
-        <mc:AlternateContent>
-          <mc:Choice Requires="wps">
-            <w:drawing>
-              <wp:anchor distT="0" distB="0" distL="114300" distR="114300" simplePos="0" relativeHeight="251662336" behindDoc="0" locked="0" layoutInCell="1" allowOverlap="1" wp14:anchorId="30305514" wp14:editId="72B3D44E">
-                <wp:simplePos x="0" y="0"/>
-                <wp:positionH relativeFrom="column">
-                  <wp:posOffset>5248275</wp:posOffset>
-                </wp:positionH>
-                <wp:positionV relativeFrom="paragraph">
-                  <wp:posOffset>239395</wp:posOffset>
-                </wp:positionV>
-                <wp:extent cx="923925" cy="1304925"/>
-                <wp:effectExtent l="38100" t="38100" r="28575" b="28575"/>
-                <wp:wrapNone/>
-                <wp:docPr id="17" name="Straight Arrow Connector 17"/>
-                <wp:cNvGraphicFramePr/>
-                <a:graphic xmlns:a="http://schemas.openxmlformats.org/drawingml/2006/main">
-                  <a:graphicData uri="http://schemas.microsoft.com/office/word/2010/wordprocessingShape">
-                    <wps:wsp>
-                      <wps:cNvCnPr/>
-                      <wps:spPr>
-                        <a:xfrm flipH="1" flipV="1">
-                          <a:off x="0" y="0"/>
-                          <a:ext cx="923925" cy="1304925"/>
-                        </a:xfrm>
-                        <a:prstGeom prst="straightConnector1">
-                          <a:avLst/>
-                        </a:prstGeom>
-                        <a:ln w="38100">
-                          <a:tailEnd type="triangle"/>
-                        </a:ln>
-                      </wps:spPr>
-                      <wps:style>
-                        <a:lnRef idx="1">
-                          <a:schemeClr val="accent1"/>
-                        </a:lnRef>
-                        <a:fillRef idx="0">
-                          <a:schemeClr val="accent1"/>
-                        </a:fillRef>
-                        <a:effectRef idx="0">
-                          <a:schemeClr val="accent1"/>
-                        </a:effectRef>
-                        <a:fontRef idx="minor">
-                          <a:schemeClr val="tx1"/>
-                        </a:fontRef>
-                      </wps:style>
-                      <wps:bodyPr/>
-                    </wps:wsp>
-                  </a:graphicData>
-                </a:graphic>
-              </wp:anchor>
-            </w:drawing>
-          </mc:Choice>
-          <mc:Fallback>
-            <w:pict>
-              <v:shape w14:anchorId="0F840EB9" id="Straight Arrow Connector 17" o:spid="_x0000_s1026" type="#_x0000_t32" style="position:absolute;margin-left:413.25pt;margin-top:18.85pt;width:72.75pt;height:102.75pt;flip:x y;z-index:251662336;visibility:visible;mso-wrap-style:square;mso-wrap-distance-left:9pt;mso-wrap-distance-top:0;mso-wrap-distance-right:9pt;mso-wrap-distance-bottom:0;mso-position-horizontal:absolute;mso-position-horizontal-relative:text;mso-position-vertical:absolute;mso-position-vertical-relative:text" o:gfxdata="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" strokecolor="#4472c4 [3204]" strokeweight="3pt">
-                <v:stroke endarrow="block" joinstyle="miter"/>
-              </v:shape>
-            </w:pict>
-          </mc:Fallback>
-        </mc:AlternateContent>
-      </w:r>
-      <w:r>
-        <w:rPr>
-          <w:noProof/>
-        </w:rPr>
-        <w:drawing>
-          <wp:inline distT="0" distB="0" distL="0" distR="0" wp14:anchorId="6364B2CC" wp14:editId="7BD795D6">
-            <wp:extent cx="11600953" cy="4438650"/>
-            <wp:effectExtent l="0" t="0" r="635" b="0"/>
-            <wp:docPr id="16" name="Picture 16"/>
-            <wp:cNvGraphicFramePr>
-              <a:graphicFrameLocks xmlns:a="http://schemas.openxmlformats.org/drawingml/2006/main" noChangeAspect="1"/>
-            </wp:cNvGraphicFramePr>
-            <a:graphic xmlns:a="http://schemas.openxmlformats.org/drawingml/2006/main">
-              <a:graphicData uri="http://schemas.openxmlformats.org/drawingml/2006/picture">
-                <pic:pic xmlns:pic="http://schemas.openxmlformats.org/drawingml/2006/picture">
-                  <pic:nvPicPr>
-                    <pic:cNvPr id="1" name=""/>
-                    <pic:cNvPicPr/>
-                  </pic:nvPicPr>
-                  <pic:blipFill rotWithShape="1">
-                    <a:blip r:embed="rId15"/>
-                    <a:srcRect t="4036" r="878" b="5860"/>
-                    <a:stretch/>
-                  </pic:blipFill>
-                  <pic:spPr bwMode="auto">
-                    <a:xfrm>
-                      <a:off x="0" y="0"/>
-                      <a:ext cx="11613407" cy="4443415"/>
-                    </a:xfrm>
-                    <a:prstGeom prst="rect">
-                      <a:avLst/>
-                    </a:prstGeom>
-                    <a:ln>
-                      <a:noFill/>
-                    </a:ln>
-                    <a:extLst>
-                      <a:ext uri="{53640926-AAD7-44D8-BBD7-CCE9431645EC}">
-                        <a14:shadowObscured xmlns:a14="http://schemas.microsoft.com/office/drawing/2010/main"/>
-                      </a:ext>
-                    </a:extLst>
-                  </pic:spPr>
-                </pic:pic>
-              </a:graphicData>
-            </a:graphic>
-          </wp:inline>
-        </w:drawing>
-      </w:r>
-    </w:p>
-    <w:p>
-      <w:pPr>
-        <w:pStyle w:val="ListParagraph"/>
-        <w:rPr>
-          <w:rFonts w:asciiTheme="majorHAnsi" w:hAnsiTheme="majorHAnsi" w:cstheme="majorHAnsi"/>
-          <w:sz w:val="28"/>
-          <w:szCs w:val="28"/>
-        </w:rPr>
-      </w:pPr>
-    </w:p>
-    <w:p>
-      <w:pPr>
-        <w:pStyle w:val="ListParagraph"/>
-        <w:rPr>
-          <w:rFonts w:asciiTheme="majorHAnsi" w:hAnsiTheme="majorHAnsi" w:cstheme="majorHAnsi"/>
-          <w:sz w:val="28"/>
-          <w:szCs w:val="28"/>
-        </w:rPr>
-      </w:pPr>
-    </w:p>
-    <w:p>
-      <w:pPr>
-        <w:pStyle w:val="ListParagraph"/>
-        <w:numPr>
-          <w:ilvl w:val="0"/>
-          <w:numId w:val="3"/>
-        </w:numPr>
-        <w:rPr>
-          <w:rFonts w:asciiTheme="majorHAnsi" w:hAnsiTheme="majorHAnsi" w:cstheme="majorHAnsi"/>
-          <w:sz w:val="28"/>
-          <w:szCs w:val="28"/>
-        </w:rPr>
-      </w:pPr>
-      <w:r>
-        <w:rPr>
-          <w:rFonts w:asciiTheme="majorHAnsi" w:hAnsiTheme="majorHAnsi" w:cstheme="majorHAnsi"/>
-          <w:sz w:val="28"/>
-          <w:szCs w:val="28"/>
-        </w:rPr>
-        <w:t>If the API is with Client id Enforcement, we need to pass the client_id and client_secret as Headers as below.</w:t>
-      </w:r>
-    </w:p>
-    <w:p>
-      <w:pPr>
-        <w:pStyle w:val="ListParagraph"/>
-        <w:rPr>
-          <w:rFonts w:asciiTheme="majorHAnsi" w:hAnsiTheme="majorHAnsi" w:cstheme="majorHAnsi"/>
-          <w:sz w:val="28"/>
-          <w:szCs w:val="28"/>
-        </w:rPr>
-      </w:pPr>
-    </w:p>
-    <w:p>
-      <w:pPr>
-        <w:pStyle w:val="ListParagraph"/>
-        <w:rPr>
-          <w:rFonts w:asciiTheme="majorHAnsi" w:hAnsiTheme="majorHAnsi" w:cstheme="majorHAnsi"/>
-          <w:sz w:val="28"/>
-          <w:szCs w:val="28"/>
-        </w:rPr>
-      </w:pPr>
-      <w:r>
-        <w:rPr>
-          <w:noProof/>
-        </w:rPr>
-        <w:drawing>
-          <wp:inline distT="0" distB="0" distL="0" distR="0" wp14:anchorId="167D2BBF" wp14:editId="7A145C8D">
-            <wp:extent cx="10610850" cy="1514475"/>
-            <wp:effectExtent l="0" t="0" r="0" b="9525"/>
-            <wp:docPr id="18" name="Picture 18"/>
-            <wp:cNvGraphicFramePr>
-              <a:graphicFrameLocks xmlns:a="http://schemas.openxmlformats.org/drawingml/2006/main" noChangeAspect="1"/>
-            </wp:cNvGraphicFramePr>
-            <a:graphic xmlns:a="http://schemas.openxmlformats.org/drawingml/2006/main">
-              <a:graphicData uri="http://schemas.openxmlformats.org/drawingml/2006/picture">
-                <pic:pic xmlns:pic="http://schemas.openxmlformats.org/drawingml/2006/picture">
-                  <pic:nvPicPr>
-                    <pic:cNvPr id="1" name=""/>
-                    <pic:cNvPicPr/>
-                  </pic:nvPicPr>
-                  <pic:blipFill rotWithShape="1">
-                    <a:blip r:embed="rId16"/>
-                    <a:srcRect l="15960" t="53776" r="2489" b="25521"/>
-                    <a:stretch/>
-                  </pic:blipFill>
-                  <pic:spPr bwMode="auto">
-                    <a:xfrm>
-                      <a:off x="0" y="0"/>
-                      <a:ext cx="10610850" cy="1514475"/>
-                    </a:xfrm>
-                    <a:prstGeom prst="rect">
-                      <a:avLst/>
-                    </a:prstGeom>
-                    <a:ln>
-                      <a:noFill/>
-                    </a:ln>
-                    <a:extLst>
-                      <a:ext uri="{53640926-AAD7-44D8-BBD7-CCE9431645EC}">
-                        <a14:shadowObscured xmlns:a14="http://schemas.microsoft.com/office/drawing/2010/main"/>
-                      </a:ext>
-                    </a:extLst>
-                  </pic:spPr>
-                </pic:pic>
-              </a:graphicData>
-            </a:graphic>
-          </wp:inline>
-        </w:drawing>
-      </w:r>
-    </w:p>
-    <w:p>
-      <w:pPr>
-        <w:pStyle w:val="ListParagraph"/>
-        <w:rPr>
-          <w:rFonts w:asciiTheme="majorHAnsi" w:hAnsiTheme="majorHAnsi" w:cstheme="majorHAnsi"/>
-          <w:sz w:val="28"/>
-          <w:szCs w:val="28"/>
-        </w:rPr>
-      </w:pPr>
-    </w:p>
-    <w:p>
-      <w:pPr>
-        <w:pStyle w:val="ListParagraph"/>
-        <w:numPr>
-          <w:ilvl w:val="0"/>
-          <w:numId w:val="3"/>
-        </w:numPr>
-        <w:rPr>
-          <w:rFonts w:asciiTheme="majorHAnsi" w:hAnsiTheme="majorHAnsi" w:cstheme="majorHAnsi"/>
-          <w:sz w:val="28"/>
-          <w:szCs w:val="28"/>
-        </w:rPr>
-      </w:pPr>
-      <w:r>
-        <w:rPr>
-          <w:rFonts w:asciiTheme="majorHAnsi" w:hAnsiTheme="majorHAnsi" w:cstheme="majorHAnsi"/>
-          <w:sz w:val="28"/>
-          <w:szCs w:val="28"/>
-        </w:rPr>
-        <w:t>If you need to pass the Post method with Parameters.</w:t>
-      </w:r>
-    </w:p>
-    <w:p>
-      <w:pPr>
-        <w:pStyle w:val="ListParagraph"/>
-        <w:rPr>
-          <w:rFonts w:asciiTheme="majorHAnsi" w:hAnsiTheme="majorHAnsi" w:cstheme="majorHAnsi"/>
-          <w:sz w:val="28"/>
-          <w:szCs w:val="28"/>
-        </w:rPr>
-      </w:pPr>
-    </w:p>
-    <w:p>
-      <w:pPr>
-        <w:pStyle w:val="ListParagraph"/>
-        <w:rPr>
-          <w:rFonts w:asciiTheme="majorHAnsi" w:hAnsiTheme="majorHAnsi" w:cstheme="majorHAnsi"/>
-          <w:sz w:val="28"/>
-          <w:szCs w:val="28"/>
-        </w:rPr>
-      </w:pPr>
-      <w:r>
-        <w:rPr>
-          <w:noProof/>
-        </w:rPr>
-        <w:drawing>
-          <wp:inline distT="0" distB="0" distL="0" distR="0" wp14:anchorId="2326BC8E" wp14:editId="32795392">
-            <wp:extent cx="11087100" cy="2505075"/>
-            <wp:effectExtent l="0" t="0" r="0" b="9525"/>
-            <wp:docPr id="19" name="Picture 19"/>
-            <wp:cNvGraphicFramePr>
-              <a:graphicFrameLocks xmlns:a="http://schemas.openxmlformats.org/drawingml/2006/main" noChangeAspect="1"/>
-            </wp:cNvGraphicFramePr>
-            <a:graphic xmlns:a="http://schemas.openxmlformats.org/drawingml/2006/main">
-              <a:graphicData uri="http://schemas.openxmlformats.org/drawingml/2006/picture">
-                <pic:pic xmlns:pic="http://schemas.openxmlformats.org/drawingml/2006/picture">
-                  <pic:nvPicPr>
-                    <pic:cNvPr id="1" name=""/>
-                    <pic:cNvPicPr/>
-                  </pic:nvPicPr>
-                  <pic:blipFill rotWithShape="1">
-                    <a:blip r:embed="rId17"/>
-                    <a:srcRect l="14788" t="39844" b="25912"/>
-                    <a:stretch/>
-                  </pic:blipFill>
-                  <pic:spPr bwMode="auto">
-                    <a:xfrm>
-                      <a:off x="0" y="0"/>
-                      <a:ext cx="11087100" cy="2505075"/>
-                    </a:xfrm>
-                    <a:prstGeom prst="rect">
-                      <a:avLst/>
-                    </a:prstGeom>
-                    <a:ln>
-                      <a:noFill/>
-                    </a:ln>
-                    <a:extLst>
-                      <a:ext uri="{53640926-AAD7-44D8-BBD7-CCE9431645EC}">
-                        <a14:shadowObscured xmlns:a14="http://schemas.microsoft.com/office/drawing/2010/main"/>
-                      </a:ext>
-                    </a:extLst>
-                  </pic:spPr>
-                </pic:pic>
-              </a:graphicData>
-            </a:graphic>
-          </wp:inline>
-        </w:drawing>
-      </w:r>
-    </w:p>
-    <w:p>
-      <w:pPr>
-        <w:pStyle w:val="ListParagraph"/>
-        <w:rPr>
-          <w:rFonts w:asciiTheme="majorHAnsi" w:hAnsiTheme="majorHAnsi" w:cstheme="majorHAnsi"/>
-          <w:sz w:val="28"/>
-          <w:szCs w:val="28"/>
-        </w:rPr>
-      </w:pPr>
-    </w:p>
-    <w:p>
-      <w:pPr>
-        <w:pStyle w:val="ListParagraph"/>
-        <w:rPr>
-          <w:rFonts w:asciiTheme="majorHAnsi" w:hAnsiTheme="majorHAnsi" w:cstheme="majorHAnsi"/>
-          <w:sz w:val="28"/>
-          <w:szCs w:val="28"/>
-        </w:rPr>
-      </w:pPr>
-    </w:p>
-    <w:p>
-      <w:pPr>
-        <w:pStyle w:val="ListParagraph"/>
-        <w:rPr>
-          <w:rFonts w:asciiTheme="majorHAnsi" w:hAnsiTheme="majorHAnsi" w:cstheme="majorHAnsi"/>
-          <w:sz w:val="28"/>
-          <w:szCs w:val="28"/>
-        </w:rPr>
-      </w:pPr>
     </w:p>
     <w:sectPr>
       <w:pgSz w:w="12240" w:h="15840"/>
-      <w:pgMar w:top="1440" w:right="1440" w:bottom="1440" w:left="1440" w:header="720" w:footer="720" w:gutter="0"/>
+      <w:pgMar w:top="720" w:right="720" w:bottom="720" w:left="720" w:header="720" w:footer="720" w:gutter="0"/>
       <w:cols w:space="720"/>
       <w:docGrid w:linePitch="360"/>
     </w:sectPr>
@@ -2123,7 +2308,7 @@
   <w:abstractNum w:abstractNumId="1" w15:restartNumberingAfterBreak="0">
     <w:nsid w:val="0B8C3210"/>
     <w:multiLevelType w:val="hybridMultilevel"/>
-    <w:tmpl w:val="19E6D948"/>
+    <w:tmpl w:val="BA3AF95C"/>
     <w:lvl w:ilvl="0" w:tplc="04090001">
       <w:start w:val="1"/>
       <w:numFmt w:val="bullet"/>
@@ -2234,9 +2419,348 @@
     </w:lvl>
   </w:abstractNum>
   <w:abstractNum w:abstractNumId="2" w15:restartNumberingAfterBreak="0">
+    <w:nsid w:val="20493871"/>
+    <w:multiLevelType w:val="hybridMultilevel"/>
+    <w:tmpl w:val="0762763A"/>
+    <w:lvl w:ilvl="0" w:tplc="04090001">
+      <w:start w:val="1"/>
+      <w:numFmt w:val="bullet"/>
+      <w:lvlText w:val=""/>
+      <w:lvlJc w:val="left"/>
+      <w:pPr>
+        <w:ind w:left="720" w:hanging="360"/>
+      </w:pPr>
+      <w:rPr>
+        <w:rFonts w:ascii="Symbol" w:hAnsi="Symbol" w:hint="default"/>
+      </w:rPr>
+    </w:lvl>
+    <w:lvl w:ilvl="1" w:tplc="04090003" w:tentative="1">
+      <w:start w:val="1"/>
+      <w:numFmt w:val="bullet"/>
+      <w:lvlText w:val="o"/>
+      <w:lvlJc w:val="left"/>
+      <w:pPr>
+        <w:ind w:left="1440" w:hanging="360"/>
+      </w:pPr>
+      <w:rPr>
+        <w:rFonts w:ascii="Courier New" w:hAnsi="Courier New" w:cs="Courier New" w:hint="default"/>
+      </w:rPr>
+    </w:lvl>
+    <w:lvl w:ilvl="2" w:tplc="04090005" w:tentative="1">
+      <w:start w:val="1"/>
+      <w:numFmt w:val="bullet"/>
+      <w:lvlText w:val=""/>
+      <w:lvlJc w:val="left"/>
+      <w:pPr>
+        <w:ind w:left="2160" w:hanging="360"/>
+      </w:pPr>
+      <w:rPr>
+        <w:rFonts w:ascii="Wingdings" w:hAnsi="Wingdings" w:hint="default"/>
+      </w:rPr>
+    </w:lvl>
+    <w:lvl w:ilvl="3" w:tplc="04090001" w:tentative="1">
+      <w:start w:val="1"/>
+      <w:numFmt w:val="bullet"/>
+      <w:lvlText w:val=""/>
+      <w:lvlJc w:val="left"/>
+      <w:pPr>
+        <w:ind w:left="2880" w:hanging="360"/>
+      </w:pPr>
+      <w:rPr>
+        <w:rFonts w:ascii="Symbol" w:hAnsi="Symbol" w:hint="default"/>
+      </w:rPr>
+    </w:lvl>
+    <w:lvl w:ilvl="4" w:tplc="04090003" w:tentative="1">
+      <w:start w:val="1"/>
+      <w:numFmt w:val="bullet"/>
+      <w:lvlText w:val="o"/>
+      <w:lvlJc w:val="left"/>
+      <w:pPr>
+        <w:ind w:left="3600" w:hanging="360"/>
+      </w:pPr>
+      <w:rPr>
+        <w:rFonts w:ascii="Courier New" w:hAnsi="Courier New" w:cs="Courier New" w:hint="default"/>
+      </w:rPr>
+    </w:lvl>
+    <w:lvl w:ilvl="5" w:tplc="04090005" w:tentative="1">
+      <w:start w:val="1"/>
+      <w:numFmt w:val="bullet"/>
+      <w:lvlText w:val=""/>
+      <w:lvlJc w:val="left"/>
+      <w:pPr>
+        <w:ind w:left="4320" w:hanging="360"/>
+      </w:pPr>
+      <w:rPr>
+        <w:rFonts w:ascii="Wingdings" w:hAnsi="Wingdings" w:hint="default"/>
+      </w:rPr>
+    </w:lvl>
+    <w:lvl w:ilvl="6" w:tplc="04090001" w:tentative="1">
+      <w:start w:val="1"/>
+      <w:numFmt w:val="bullet"/>
+      <w:lvlText w:val=""/>
+      <w:lvlJc w:val="left"/>
+      <w:pPr>
+        <w:ind w:left="5040" w:hanging="360"/>
+      </w:pPr>
+      <w:rPr>
+        <w:rFonts w:ascii="Symbol" w:hAnsi="Symbol" w:hint="default"/>
+      </w:rPr>
+    </w:lvl>
+    <w:lvl w:ilvl="7" w:tplc="04090003" w:tentative="1">
+      <w:start w:val="1"/>
+      <w:numFmt w:val="bullet"/>
+      <w:lvlText w:val="o"/>
+      <w:lvlJc w:val="left"/>
+      <w:pPr>
+        <w:ind w:left="5760" w:hanging="360"/>
+      </w:pPr>
+      <w:rPr>
+        <w:rFonts w:ascii="Courier New" w:hAnsi="Courier New" w:cs="Courier New" w:hint="default"/>
+      </w:rPr>
+    </w:lvl>
+    <w:lvl w:ilvl="8" w:tplc="04090005" w:tentative="1">
+      <w:start w:val="1"/>
+      <w:numFmt w:val="bullet"/>
+      <w:lvlText w:val=""/>
+      <w:lvlJc w:val="left"/>
+      <w:pPr>
+        <w:ind w:left="6480" w:hanging="360"/>
+      </w:pPr>
+      <w:rPr>
+        <w:rFonts w:ascii="Wingdings" w:hAnsi="Wingdings" w:hint="default"/>
+      </w:rPr>
+    </w:lvl>
+  </w:abstractNum>
+  <w:abstractNum w:abstractNumId="3" w15:restartNumberingAfterBreak="0">
+    <w:nsid w:val="27935B22"/>
+    <w:multiLevelType w:val="hybridMultilevel"/>
+    <w:tmpl w:val="9B0235EC"/>
+    <w:lvl w:ilvl="0" w:tplc="04090001">
+      <w:start w:val="1"/>
+      <w:numFmt w:val="bullet"/>
+      <w:lvlText w:val=""/>
+      <w:lvlJc w:val="left"/>
+      <w:pPr>
+        <w:ind w:left="720" w:hanging="360"/>
+      </w:pPr>
+      <w:rPr>
+        <w:rFonts w:ascii="Symbol" w:hAnsi="Symbol" w:hint="default"/>
+      </w:rPr>
+    </w:lvl>
+    <w:lvl w:ilvl="1" w:tplc="04090003" w:tentative="1">
+      <w:start w:val="1"/>
+      <w:numFmt w:val="bullet"/>
+      <w:lvlText w:val="o"/>
+      <w:lvlJc w:val="left"/>
+      <w:pPr>
+        <w:ind w:left="1440" w:hanging="360"/>
+      </w:pPr>
+      <w:rPr>
+        <w:rFonts w:ascii="Courier New" w:hAnsi="Courier New" w:cs="Courier New" w:hint="default"/>
+      </w:rPr>
+    </w:lvl>
+    <w:lvl w:ilvl="2" w:tplc="04090005" w:tentative="1">
+      <w:start w:val="1"/>
+      <w:numFmt w:val="bullet"/>
+      <w:lvlText w:val=""/>
+      <w:lvlJc w:val="left"/>
+      <w:pPr>
+        <w:ind w:left="2160" w:hanging="360"/>
+      </w:pPr>
+      <w:rPr>
+        <w:rFonts w:ascii="Wingdings" w:hAnsi="Wingdings" w:hint="default"/>
+      </w:rPr>
+    </w:lvl>
+    <w:lvl w:ilvl="3" w:tplc="04090001" w:tentative="1">
+      <w:start w:val="1"/>
+      <w:numFmt w:val="bullet"/>
+      <w:lvlText w:val=""/>
+      <w:lvlJc w:val="left"/>
+      <w:pPr>
+        <w:ind w:left="2880" w:hanging="360"/>
+      </w:pPr>
+      <w:rPr>
+        <w:rFonts w:ascii="Symbol" w:hAnsi="Symbol" w:hint="default"/>
+      </w:rPr>
+    </w:lvl>
+    <w:lvl w:ilvl="4" w:tplc="04090003" w:tentative="1">
+      <w:start w:val="1"/>
+      <w:numFmt w:val="bullet"/>
+      <w:lvlText w:val="o"/>
+      <w:lvlJc w:val="left"/>
+      <w:pPr>
+        <w:ind w:left="3600" w:hanging="360"/>
+      </w:pPr>
+      <w:rPr>
+        <w:rFonts w:ascii="Courier New" w:hAnsi="Courier New" w:cs="Courier New" w:hint="default"/>
+      </w:rPr>
+    </w:lvl>
+    <w:lvl w:ilvl="5" w:tplc="04090005" w:tentative="1">
+      <w:start w:val="1"/>
+      <w:numFmt w:val="bullet"/>
+      <w:lvlText w:val=""/>
+      <w:lvlJc w:val="left"/>
+      <w:pPr>
+        <w:ind w:left="4320" w:hanging="360"/>
+      </w:pPr>
+      <w:rPr>
+        <w:rFonts w:ascii="Wingdings" w:hAnsi="Wingdings" w:hint="default"/>
+      </w:rPr>
+    </w:lvl>
+    <w:lvl w:ilvl="6" w:tplc="04090001" w:tentative="1">
+      <w:start w:val="1"/>
+      <w:numFmt w:val="bullet"/>
+      <w:lvlText w:val=""/>
+      <w:lvlJc w:val="left"/>
+      <w:pPr>
+        <w:ind w:left="5040" w:hanging="360"/>
+      </w:pPr>
+      <w:rPr>
+        <w:rFonts w:ascii="Symbol" w:hAnsi="Symbol" w:hint="default"/>
+      </w:rPr>
+    </w:lvl>
+    <w:lvl w:ilvl="7" w:tplc="04090003" w:tentative="1">
+      <w:start w:val="1"/>
+      <w:numFmt w:val="bullet"/>
+      <w:lvlText w:val="o"/>
+      <w:lvlJc w:val="left"/>
+      <w:pPr>
+        <w:ind w:left="5760" w:hanging="360"/>
+      </w:pPr>
+      <w:rPr>
+        <w:rFonts w:ascii="Courier New" w:hAnsi="Courier New" w:cs="Courier New" w:hint="default"/>
+      </w:rPr>
+    </w:lvl>
+    <w:lvl w:ilvl="8" w:tplc="04090005" w:tentative="1">
+      <w:start w:val="1"/>
+      <w:numFmt w:val="bullet"/>
+      <w:lvlText w:val=""/>
+      <w:lvlJc w:val="left"/>
+      <w:pPr>
+        <w:ind w:left="6480" w:hanging="360"/>
+      </w:pPr>
+      <w:rPr>
+        <w:rFonts w:ascii="Wingdings" w:hAnsi="Wingdings" w:hint="default"/>
+      </w:rPr>
+    </w:lvl>
+  </w:abstractNum>
+  <w:abstractNum w:abstractNumId="4" w15:restartNumberingAfterBreak="0">
     <w:nsid w:val="37C41124"/>
     <w:multiLevelType w:val="hybridMultilevel"/>
-    <w:tmpl w:val="88CC9374"/>
+    <w:tmpl w:val="3ADC7EB8"/>
+    <w:lvl w:ilvl="0" w:tplc="04090001">
+      <w:start w:val="1"/>
+      <w:numFmt w:val="bullet"/>
+      <w:lvlText w:val=""/>
+      <w:lvlJc w:val="left"/>
+      <w:pPr>
+        <w:ind w:left="720" w:hanging="360"/>
+      </w:pPr>
+      <w:rPr>
+        <w:rFonts w:ascii="Symbol" w:hAnsi="Symbol" w:hint="default"/>
+      </w:rPr>
+    </w:lvl>
+    <w:lvl w:ilvl="1" w:tplc="04090003" w:tentative="1">
+      <w:start w:val="1"/>
+      <w:numFmt w:val="bullet"/>
+      <w:lvlText w:val="o"/>
+      <w:lvlJc w:val="left"/>
+      <w:pPr>
+        <w:ind w:left="1440" w:hanging="360"/>
+      </w:pPr>
+      <w:rPr>
+        <w:rFonts w:ascii="Courier New" w:hAnsi="Courier New" w:cs="Courier New" w:hint="default"/>
+      </w:rPr>
+    </w:lvl>
+    <w:lvl w:ilvl="2" w:tplc="04090005" w:tentative="1">
+      <w:start w:val="1"/>
+      <w:numFmt w:val="bullet"/>
+      <w:lvlText w:val=""/>
+      <w:lvlJc w:val="left"/>
+      <w:pPr>
+        <w:ind w:left="2160" w:hanging="360"/>
+      </w:pPr>
+      <w:rPr>
+        <w:rFonts w:ascii="Wingdings" w:hAnsi="Wingdings" w:hint="default"/>
+      </w:rPr>
+    </w:lvl>
+    <w:lvl w:ilvl="3" w:tplc="04090001" w:tentative="1">
+      <w:start w:val="1"/>
+      <w:numFmt w:val="bullet"/>
+      <w:lvlText w:val=""/>
+      <w:lvlJc w:val="left"/>
+      <w:pPr>
+        <w:ind w:left="2880" w:hanging="360"/>
+      </w:pPr>
+      <w:rPr>
+        <w:rFonts w:ascii="Symbol" w:hAnsi="Symbol" w:hint="default"/>
+      </w:rPr>
+    </w:lvl>
+    <w:lvl w:ilvl="4" w:tplc="04090003" w:tentative="1">
+      <w:start w:val="1"/>
+      <w:numFmt w:val="bullet"/>
+      <w:lvlText w:val="o"/>
+      <w:lvlJc w:val="left"/>
+      <w:pPr>
+        <w:ind w:left="3600" w:hanging="360"/>
+      </w:pPr>
+      <w:rPr>
+        <w:rFonts w:ascii="Courier New" w:hAnsi="Courier New" w:cs="Courier New" w:hint="default"/>
+      </w:rPr>
+    </w:lvl>
+    <w:lvl w:ilvl="5" w:tplc="04090005" w:tentative="1">
+      <w:start w:val="1"/>
+      <w:numFmt w:val="bullet"/>
+      <w:lvlText w:val=""/>
+      <w:lvlJc w:val="left"/>
+      <w:pPr>
+        <w:ind w:left="4320" w:hanging="360"/>
+      </w:pPr>
+      <w:rPr>
+        <w:rFonts w:ascii="Wingdings" w:hAnsi="Wingdings" w:hint="default"/>
+      </w:rPr>
+    </w:lvl>
+    <w:lvl w:ilvl="6" w:tplc="04090001" w:tentative="1">
+      <w:start w:val="1"/>
+      <w:numFmt w:val="bullet"/>
+      <w:lvlText w:val=""/>
+      <w:lvlJc w:val="left"/>
+      <w:pPr>
+        <w:ind w:left="5040" w:hanging="360"/>
+      </w:pPr>
+      <w:rPr>
+        <w:rFonts w:ascii="Symbol" w:hAnsi="Symbol" w:hint="default"/>
+      </w:rPr>
+    </w:lvl>
+    <w:lvl w:ilvl="7" w:tplc="04090003" w:tentative="1">
+      <w:start w:val="1"/>
+      <w:numFmt w:val="bullet"/>
+      <w:lvlText w:val="o"/>
+      <w:lvlJc w:val="left"/>
+      <w:pPr>
+        <w:ind w:left="5760" w:hanging="360"/>
+      </w:pPr>
+      <w:rPr>
+        <w:rFonts w:ascii="Courier New" w:hAnsi="Courier New" w:cs="Courier New" w:hint="default"/>
+      </w:rPr>
+    </w:lvl>
+    <w:lvl w:ilvl="8" w:tplc="04090005" w:tentative="1">
+      <w:start w:val="1"/>
+      <w:numFmt w:val="bullet"/>
+      <w:lvlText w:val=""/>
+      <w:lvlJc w:val="left"/>
+      <w:pPr>
+        <w:ind w:left="6480" w:hanging="360"/>
+      </w:pPr>
+      <w:rPr>
+        <w:rFonts w:ascii="Wingdings" w:hAnsi="Wingdings" w:hint="default"/>
+      </w:rPr>
+    </w:lvl>
+  </w:abstractNum>
+  <w:abstractNum w:abstractNumId="5" w15:restartNumberingAfterBreak="0">
+    <w:nsid w:val="6BF60ABC"/>
+    <w:multiLevelType w:val="hybridMultilevel"/>
+    <w:tmpl w:val="1DFCC734"/>
     <w:lvl w:ilvl="0" w:tplc="04090001">
       <w:start w:val="1"/>
       <w:numFmt w:val="bullet"/>
@@ -2353,7 +2877,16 @@
     <w:abstractNumId w:val="0"/>
   </w:num>
   <w:num w:numId="3">
+    <w:abstractNumId w:val="4"/>
+  </w:num>
+  <w:num w:numId="4">
+    <w:abstractNumId w:val="3"/>
+  </w:num>
+  <w:num w:numId="5">
     <w:abstractNumId w:val="2"/>
+  </w:num>
+  <w:num w:numId="6">
+    <w:abstractNumId w:val="5"/>
   </w:num>
 </w:numbering>
 </file>
@@ -2363,15 +2896,13 @@
   <w:docDefaults>
     <w:rPrDefault>
       <w:rPr>
-        <w:rFonts w:asciiTheme="minorHAnsi" w:eastAsiaTheme="minorHAnsi" w:hAnsiTheme="minorHAnsi" w:cstheme="minorBidi"/>
-        <w:sz w:val="22"/>
-        <w:szCs w:val="22"/>
+        <w:rFonts w:asciiTheme="minorHAnsi" w:eastAsiaTheme="minorEastAsia" w:hAnsiTheme="minorHAnsi" w:cstheme="minorBidi"/>
         <w:lang w:val="en-US" w:eastAsia="en-US" w:bidi="ar-SA"/>
       </w:rPr>
     </w:rPrDefault>
     <w:pPrDefault>
       <w:pPr>
-        <w:spacing w:after="160" w:line="259" w:lineRule="auto"/>
+        <w:spacing w:after="120" w:line="264" w:lineRule="auto"/>
       </w:pPr>
     </w:pPrDefault>
   </w:docDefaults>
@@ -2756,24 +3287,215 @@
   <w:style w:type="paragraph" w:default="1" w:styleId="Normal">
     <w:name w:val="Normal"/>
     <w:qFormat/>
+    <w:rsid w:val="00130467"/>
+  </w:style>
+  <w:style w:type="paragraph" w:styleId="Heading1">
+    <w:name w:val="heading 1"/>
+    <w:basedOn w:val="Normal"/>
+    <w:next w:val="Normal"/>
+    <w:link w:val="Heading1Char"/>
+    <w:uiPriority w:val="9"/>
+    <w:qFormat/>
+    <w:rsid w:val="00130467"/>
+    <w:pPr>
+      <w:keepNext/>
+      <w:keepLines/>
+      <w:spacing w:before="320" w:after="0" w:line="240" w:lineRule="auto"/>
+      <w:outlineLvl w:val="0"/>
+    </w:pPr>
+    <w:rPr>
+      <w:rFonts w:asciiTheme="majorHAnsi" w:eastAsiaTheme="majorEastAsia" w:hAnsiTheme="majorHAnsi" w:cstheme="majorBidi"/>
+      <w:color w:val="2F5496" w:themeColor="accent1" w:themeShade="BF"/>
+      <w:sz w:val="32"/>
+      <w:szCs w:val="32"/>
+    </w:rPr>
   </w:style>
   <w:style w:type="paragraph" w:styleId="Heading2">
     <w:name w:val="heading 2"/>
     <w:basedOn w:val="Normal"/>
+    <w:next w:val="Normal"/>
     <w:link w:val="Heading2Char"/>
     <w:uiPriority w:val="9"/>
+    <w:unhideWhenUsed/>
     <w:qFormat/>
-    <w:rsid w:val="00B91C39"/>
+    <w:rsid w:val="00130467"/>
     <w:pPr>
-      <w:spacing w:before="100" w:beforeAutospacing="1" w:after="100" w:afterAutospacing="1" w:line="240" w:lineRule="auto"/>
+      <w:keepNext/>
+      <w:keepLines/>
+      <w:spacing w:before="80" w:after="0" w:line="240" w:lineRule="auto"/>
       <w:outlineLvl w:val="1"/>
     </w:pPr>
     <w:rPr>
-      <w:rFonts w:ascii="Times New Roman" w:eastAsia="Times New Roman" w:hAnsi="Times New Roman" w:cs="Times New Roman"/>
+      <w:rFonts w:asciiTheme="majorHAnsi" w:eastAsiaTheme="majorEastAsia" w:hAnsiTheme="majorHAnsi" w:cstheme="majorBidi"/>
+      <w:color w:val="404040" w:themeColor="text1" w:themeTint="BF"/>
+      <w:sz w:val="28"/>
+      <w:szCs w:val="28"/>
+    </w:rPr>
+  </w:style>
+  <w:style w:type="paragraph" w:styleId="Heading3">
+    <w:name w:val="heading 3"/>
+    <w:basedOn w:val="Normal"/>
+    <w:next w:val="Normal"/>
+    <w:link w:val="Heading3Char"/>
+    <w:uiPriority w:val="9"/>
+    <w:semiHidden/>
+    <w:unhideWhenUsed/>
+    <w:qFormat/>
+    <w:rsid w:val="00130467"/>
+    <w:pPr>
+      <w:keepNext/>
+      <w:keepLines/>
+      <w:spacing w:before="40" w:after="0" w:line="240" w:lineRule="auto"/>
+      <w:outlineLvl w:val="2"/>
+    </w:pPr>
+    <w:rPr>
+      <w:rFonts w:asciiTheme="majorHAnsi" w:eastAsiaTheme="majorEastAsia" w:hAnsiTheme="majorHAnsi" w:cstheme="majorBidi"/>
+      <w:color w:val="44546A" w:themeColor="text2"/>
+      <w:sz w:val="24"/>
+      <w:szCs w:val="24"/>
+    </w:rPr>
+  </w:style>
+  <w:style w:type="paragraph" w:styleId="Heading4">
+    <w:name w:val="heading 4"/>
+    <w:basedOn w:val="Normal"/>
+    <w:next w:val="Normal"/>
+    <w:link w:val="Heading4Char"/>
+    <w:uiPriority w:val="9"/>
+    <w:semiHidden/>
+    <w:unhideWhenUsed/>
+    <w:qFormat/>
+    <w:rsid w:val="00130467"/>
+    <w:pPr>
+      <w:keepNext/>
+      <w:keepLines/>
+      <w:spacing w:before="40" w:after="0"/>
+      <w:outlineLvl w:val="3"/>
+    </w:pPr>
+    <w:rPr>
+      <w:rFonts w:asciiTheme="majorHAnsi" w:eastAsiaTheme="majorEastAsia" w:hAnsiTheme="majorHAnsi" w:cstheme="majorBidi"/>
+      <w:sz w:val="22"/>
+      <w:szCs w:val="22"/>
+    </w:rPr>
+  </w:style>
+  <w:style w:type="paragraph" w:styleId="Heading5">
+    <w:name w:val="heading 5"/>
+    <w:basedOn w:val="Normal"/>
+    <w:next w:val="Normal"/>
+    <w:link w:val="Heading5Char"/>
+    <w:uiPriority w:val="9"/>
+    <w:semiHidden/>
+    <w:unhideWhenUsed/>
+    <w:qFormat/>
+    <w:rsid w:val="00130467"/>
+    <w:pPr>
+      <w:keepNext/>
+      <w:keepLines/>
+      <w:spacing w:before="40" w:after="0"/>
+      <w:outlineLvl w:val="4"/>
+    </w:pPr>
+    <w:rPr>
+      <w:rFonts w:asciiTheme="majorHAnsi" w:eastAsiaTheme="majorEastAsia" w:hAnsiTheme="majorHAnsi" w:cstheme="majorBidi"/>
+      <w:color w:val="44546A" w:themeColor="text2"/>
+      <w:sz w:val="22"/>
+      <w:szCs w:val="22"/>
+    </w:rPr>
+  </w:style>
+  <w:style w:type="paragraph" w:styleId="Heading6">
+    <w:name w:val="heading 6"/>
+    <w:basedOn w:val="Normal"/>
+    <w:next w:val="Normal"/>
+    <w:link w:val="Heading6Char"/>
+    <w:uiPriority w:val="9"/>
+    <w:semiHidden/>
+    <w:unhideWhenUsed/>
+    <w:qFormat/>
+    <w:rsid w:val="00130467"/>
+    <w:pPr>
+      <w:keepNext/>
+      <w:keepLines/>
+      <w:spacing w:before="40" w:after="0"/>
+      <w:outlineLvl w:val="5"/>
+    </w:pPr>
+    <w:rPr>
+      <w:rFonts w:asciiTheme="majorHAnsi" w:eastAsiaTheme="majorEastAsia" w:hAnsiTheme="majorHAnsi" w:cstheme="majorBidi"/>
+      <w:i/>
+      <w:iCs/>
+      <w:color w:val="44546A" w:themeColor="text2"/>
+      <w:sz w:val="21"/>
+      <w:szCs w:val="21"/>
+    </w:rPr>
+  </w:style>
+  <w:style w:type="paragraph" w:styleId="Heading7">
+    <w:name w:val="heading 7"/>
+    <w:basedOn w:val="Normal"/>
+    <w:next w:val="Normal"/>
+    <w:link w:val="Heading7Char"/>
+    <w:uiPriority w:val="9"/>
+    <w:semiHidden/>
+    <w:unhideWhenUsed/>
+    <w:qFormat/>
+    <w:rsid w:val="00130467"/>
+    <w:pPr>
+      <w:keepNext/>
+      <w:keepLines/>
+      <w:spacing w:before="40" w:after="0"/>
+      <w:outlineLvl w:val="6"/>
+    </w:pPr>
+    <w:rPr>
+      <w:rFonts w:asciiTheme="majorHAnsi" w:eastAsiaTheme="majorEastAsia" w:hAnsiTheme="majorHAnsi" w:cstheme="majorBidi"/>
+      <w:i/>
+      <w:iCs/>
+      <w:color w:val="1F3864" w:themeColor="accent1" w:themeShade="80"/>
+      <w:sz w:val="21"/>
+      <w:szCs w:val="21"/>
+    </w:rPr>
+  </w:style>
+  <w:style w:type="paragraph" w:styleId="Heading8">
+    <w:name w:val="heading 8"/>
+    <w:basedOn w:val="Normal"/>
+    <w:next w:val="Normal"/>
+    <w:link w:val="Heading8Char"/>
+    <w:uiPriority w:val="9"/>
+    <w:semiHidden/>
+    <w:unhideWhenUsed/>
+    <w:qFormat/>
+    <w:rsid w:val="00130467"/>
+    <w:pPr>
+      <w:keepNext/>
+      <w:keepLines/>
+      <w:spacing w:before="40" w:after="0"/>
+      <w:outlineLvl w:val="7"/>
+    </w:pPr>
+    <w:rPr>
+      <w:rFonts w:asciiTheme="majorHAnsi" w:eastAsiaTheme="majorEastAsia" w:hAnsiTheme="majorHAnsi" w:cstheme="majorBidi"/>
       <w:b/>
       <w:bCs/>
-      <w:sz w:val="36"/>
-      <w:szCs w:val="36"/>
+      <w:color w:val="44546A" w:themeColor="text2"/>
+    </w:rPr>
+  </w:style>
+  <w:style w:type="paragraph" w:styleId="Heading9">
+    <w:name w:val="heading 9"/>
+    <w:basedOn w:val="Normal"/>
+    <w:next w:val="Normal"/>
+    <w:link w:val="Heading9Char"/>
+    <w:uiPriority w:val="9"/>
+    <w:semiHidden/>
+    <w:unhideWhenUsed/>
+    <w:qFormat/>
+    <w:rsid w:val="00130467"/>
+    <w:pPr>
+      <w:keepNext/>
+      <w:keepLines/>
+      <w:spacing w:before="40" w:after="0"/>
+      <w:outlineLvl w:val="8"/>
+    </w:pPr>
+    <w:rPr>
+      <w:rFonts w:asciiTheme="majorHAnsi" w:eastAsiaTheme="majorEastAsia" w:hAnsiTheme="majorHAnsi" w:cstheme="majorBidi"/>
+      <w:b/>
+      <w:bCs/>
+      <w:i/>
+      <w:iCs/>
+      <w:color w:val="44546A" w:themeColor="text2"/>
     </w:rPr>
   </w:style>
   <w:style w:type="character" w:default="1" w:styleId="DefaultParagraphFont">
@@ -2808,13 +3530,12 @@
     <w:basedOn w:val="DefaultParagraphFont"/>
     <w:link w:val="Heading2"/>
     <w:uiPriority w:val="9"/>
-    <w:rsid w:val="00B91C39"/>
+    <w:rsid w:val="00130467"/>
     <w:rPr>
-      <w:rFonts w:ascii="Times New Roman" w:eastAsia="Times New Roman" w:hAnsi="Times New Roman" w:cs="Times New Roman"/>
-      <w:b/>
-      <w:bCs/>
-      <w:sz w:val="36"/>
-      <w:szCs w:val="36"/>
+      <w:rFonts w:asciiTheme="majorHAnsi" w:eastAsiaTheme="majorEastAsia" w:hAnsiTheme="majorHAnsi" w:cstheme="majorBidi"/>
+      <w:color w:val="404040" w:themeColor="text1" w:themeTint="BF"/>
+      <w:sz w:val="28"/>
+      <w:szCs w:val="28"/>
     </w:rPr>
   </w:style>
   <w:style w:type="paragraph" w:styleId="ListParagraph">
@@ -2826,6 +3547,380 @@
     <w:pPr>
       <w:ind w:left="720"/>
       <w:contextualSpacing/>
+    </w:pPr>
+  </w:style>
+  <w:style w:type="character" w:customStyle="1" w:styleId="Heading1Char">
+    <w:name w:val="Heading 1 Char"/>
+    <w:basedOn w:val="DefaultParagraphFont"/>
+    <w:link w:val="Heading1"/>
+    <w:uiPriority w:val="9"/>
+    <w:rsid w:val="00130467"/>
+    <w:rPr>
+      <w:rFonts w:asciiTheme="majorHAnsi" w:eastAsiaTheme="majorEastAsia" w:hAnsiTheme="majorHAnsi" w:cstheme="majorBidi"/>
+      <w:color w:val="2F5496" w:themeColor="accent1" w:themeShade="BF"/>
+      <w:sz w:val="32"/>
+      <w:szCs w:val="32"/>
+    </w:rPr>
+  </w:style>
+  <w:style w:type="character" w:customStyle="1" w:styleId="Heading3Char">
+    <w:name w:val="Heading 3 Char"/>
+    <w:basedOn w:val="DefaultParagraphFont"/>
+    <w:link w:val="Heading3"/>
+    <w:uiPriority w:val="9"/>
+    <w:semiHidden/>
+    <w:rsid w:val="00130467"/>
+    <w:rPr>
+      <w:rFonts w:asciiTheme="majorHAnsi" w:eastAsiaTheme="majorEastAsia" w:hAnsiTheme="majorHAnsi" w:cstheme="majorBidi"/>
+      <w:color w:val="44546A" w:themeColor="text2"/>
+      <w:sz w:val="24"/>
+      <w:szCs w:val="24"/>
+    </w:rPr>
+  </w:style>
+  <w:style w:type="character" w:customStyle="1" w:styleId="Heading4Char">
+    <w:name w:val="Heading 4 Char"/>
+    <w:basedOn w:val="DefaultParagraphFont"/>
+    <w:link w:val="Heading4"/>
+    <w:uiPriority w:val="9"/>
+    <w:semiHidden/>
+    <w:rsid w:val="00130467"/>
+    <w:rPr>
+      <w:rFonts w:asciiTheme="majorHAnsi" w:eastAsiaTheme="majorEastAsia" w:hAnsiTheme="majorHAnsi" w:cstheme="majorBidi"/>
+      <w:sz w:val="22"/>
+      <w:szCs w:val="22"/>
+    </w:rPr>
+  </w:style>
+  <w:style w:type="character" w:customStyle="1" w:styleId="Heading5Char">
+    <w:name w:val="Heading 5 Char"/>
+    <w:basedOn w:val="DefaultParagraphFont"/>
+    <w:link w:val="Heading5"/>
+    <w:uiPriority w:val="9"/>
+    <w:semiHidden/>
+    <w:rsid w:val="00130467"/>
+    <w:rPr>
+      <w:rFonts w:asciiTheme="majorHAnsi" w:eastAsiaTheme="majorEastAsia" w:hAnsiTheme="majorHAnsi" w:cstheme="majorBidi"/>
+      <w:color w:val="44546A" w:themeColor="text2"/>
+      <w:sz w:val="22"/>
+      <w:szCs w:val="22"/>
+    </w:rPr>
+  </w:style>
+  <w:style w:type="character" w:customStyle="1" w:styleId="Heading6Char">
+    <w:name w:val="Heading 6 Char"/>
+    <w:basedOn w:val="DefaultParagraphFont"/>
+    <w:link w:val="Heading6"/>
+    <w:uiPriority w:val="9"/>
+    <w:semiHidden/>
+    <w:rsid w:val="00130467"/>
+    <w:rPr>
+      <w:rFonts w:asciiTheme="majorHAnsi" w:eastAsiaTheme="majorEastAsia" w:hAnsiTheme="majorHAnsi" w:cstheme="majorBidi"/>
+      <w:i/>
+      <w:iCs/>
+      <w:color w:val="44546A" w:themeColor="text2"/>
+      <w:sz w:val="21"/>
+      <w:szCs w:val="21"/>
+    </w:rPr>
+  </w:style>
+  <w:style w:type="character" w:customStyle="1" w:styleId="Heading7Char">
+    <w:name w:val="Heading 7 Char"/>
+    <w:basedOn w:val="DefaultParagraphFont"/>
+    <w:link w:val="Heading7"/>
+    <w:uiPriority w:val="9"/>
+    <w:semiHidden/>
+    <w:rsid w:val="00130467"/>
+    <w:rPr>
+      <w:rFonts w:asciiTheme="majorHAnsi" w:eastAsiaTheme="majorEastAsia" w:hAnsiTheme="majorHAnsi" w:cstheme="majorBidi"/>
+      <w:i/>
+      <w:iCs/>
+      <w:color w:val="1F3864" w:themeColor="accent1" w:themeShade="80"/>
+      <w:sz w:val="21"/>
+      <w:szCs w:val="21"/>
+    </w:rPr>
+  </w:style>
+  <w:style w:type="character" w:customStyle="1" w:styleId="Heading8Char">
+    <w:name w:val="Heading 8 Char"/>
+    <w:basedOn w:val="DefaultParagraphFont"/>
+    <w:link w:val="Heading8"/>
+    <w:uiPriority w:val="9"/>
+    <w:semiHidden/>
+    <w:rsid w:val="00130467"/>
+    <w:rPr>
+      <w:rFonts w:asciiTheme="majorHAnsi" w:eastAsiaTheme="majorEastAsia" w:hAnsiTheme="majorHAnsi" w:cstheme="majorBidi"/>
+      <w:b/>
+      <w:bCs/>
+      <w:color w:val="44546A" w:themeColor="text2"/>
+    </w:rPr>
+  </w:style>
+  <w:style w:type="character" w:customStyle="1" w:styleId="Heading9Char">
+    <w:name w:val="Heading 9 Char"/>
+    <w:basedOn w:val="DefaultParagraphFont"/>
+    <w:link w:val="Heading9"/>
+    <w:uiPriority w:val="9"/>
+    <w:semiHidden/>
+    <w:rsid w:val="00130467"/>
+    <w:rPr>
+      <w:rFonts w:asciiTheme="majorHAnsi" w:eastAsiaTheme="majorEastAsia" w:hAnsiTheme="majorHAnsi" w:cstheme="majorBidi"/>
+      <w:b/>
+      <w:bCs/>
+      <w:i/>
+      <w:iCs/>
+      <w:color w:val="44546A" w:themeColor="text2"/>
+    </w:rPr>
+  </w:style>
+  <w:style w:type="paragraph" w:styleId="Caption">
+    <w:name w:val="caption"/>
+    <w:basedOn w:val="Normal"/>
+    <w:next w:val="Normal"/>
+    <w:uiPriority w:val="35"/>
+    <w:semiHidden/>
+    <w:unhideWhenUsed/>
+    <w:qFormat/>
+    <w:rsid w:val="00130467"/>
+    <w:pPr>
+      <w:spacing w:line="240" w:lineRule="auto"/>
+    </w:pPr>
+    <w:rPr>
+      <w:b/>
+      <w:bCs/>
+      <w:smallCaps/>
+      <w:color w:val="595959" w:themeColor="text1" w:themeTint="A6"/>
+      <w:spacing w:val="6"/>
+    </w:rPr>
+  </w:style>
+  <w:style w:type="paragraph" w:styleId="Title">
+    <w:name w:val="Title"/>
+    <w:basedOn w:val="Normal"/>
+    <w:next w:val="Normal"/>
+    <w:link w:val="TitleChar"/>
+    <w:uiPriority w:val="10"/>
+    <w:qFormat/>
+    <w:rsid w:val="00130467"/>
+    <w:pPr>
+      <w:spacing w:after="0" w:line="240" w:lineRule="auto"/>
+      <w:contextualSpacing/>
+    </w:pPr>
+    <w:rPr>
+      <w:rFonts w:asciiTheme="majorHAnsi" w:eastAsiaTheme="majorEastAsia" w:hAnsiTheme="majorHAnsi" w:cstheme="majorBidi"/>
+      <w:color w:val="4472C4" w:themeColor="accent1"/>
+      <w:spacing w:val="-10"/>
+      <w:sz w:val="56"/>
+      <w:szCs w:val="56"/>
+    </w:rPr>
+  </w:style>
+  <w:style w:type="character" w:customStyle="1" w:styleId="TitleChar">
+    <w:name w:val="Title Char"/>
+    <w:basedOn w:val="DefaultParagraphFont"/>
+    <w:link w:val="Title"/>
+    <w:uiPriority w:val="10"/>
+    <w:rsid w:val="00130467"/>
+    <w:rPr>
+      <w:rFonts w:asciiTheme="majorHAnsi" w:eastAsiaTheme="majorEastAsia" w:hAnsiTheme="majorHAnsi" w:cstheme="majorBidi"/>
+      <w:color w:val="4472C4" w:themeColor="accent1"/>
+      <w:spacing w:val="-10"/>
+      <w:sz w:val="56"/>
+      <w:szCs w:val="56"/>
+    </w:rPr>
+  </w:style>
+  <w:style w:type="paragraph" w:styleId="Subtitle">
+    <w:name w:val="Subtitle"/>
+    <w:basedOn w:val="Normal"/>
+    <w:next w:val="Normal"/>
+    <w:link w:val="SubtitleChar"/>
+    <w:uiPriority w:val="11"/>
+    <w:qFormat/>
+    <w:rsid w:val="00130467"/>
+    <w:pPr>
+      <w:numPr>
+        <w:ilvl w:val="1"/>
+      </w:numPr>
+      <w:spacing w:line="240" w:lineRule="auto"/>
+    </w:pPr>
+    <w:rPr>
+      <w:rFonts w:asciiTheme="majorHAnsi" w:eastAsiaTheme="majorEastAsia" w:hAnsiTheme="majorHAnsi" w:cstheme="majorBidi"/>
+      <w:sz w:val="24"/>
+      <w:szCs w:val="24"/>
+    </w:rPr>
+  </w:style>
+  <w:style w:type="character" w:customStyle="1" w:styleId="SubtitleChar">
+    <w:name w:val="Subtitle Char"/>
+    <w:basedOn w:val="DefaultParagraphFont"/>
+    <w:link w:val="Subtitle"/>
+    <w:uiPriority w:val="11"/>
+    <w:rsid w:val="00130467"/>
+    <w:rPr>
+      <w:rFonts w:asciiTheme="majorHAnsi" w:eastAsiaTheme="majorEastAsia" w:hAnsiTheme="majorHAnsi" w:cstheme="majorBidi"/>
+      <w:sz w:val="24"/>
+      <w:szCs w:val="24"/>
+    </w:rPr>
+  </w:style>
+  <w:style w:type="character" w:styleId="Strong">
+    <w:name w:val="Strong"/>
+    <w:basedOn w:val="DefaultParagraphFont"/>
+    <w:uiPriority w:val="22"/>
+    <w:qFormat/>
+    <w:rsid w:val="00130467"/>
+    <w:rPr>
+      <w:b/>
+      <w:bCs/>
+    </w:rPr>
+  </w:style>
+  <w:style w:type="character" w:styleId="Emphasis">
+    <w:name w:val="Emphasis"/>
+    <w:basedOn w:val="DefaultParagraphFont"/>
+    <w:uiPriority w:val="20"/>
+    <w:qFormat/>
+    <w:rsid w:val="00130467"/>
+    <w:rPr>
+      <w:i/>
+      <w:iCs/>
+    </w:rPr>
+  </w:style>
+  <w:style w:type="paragraph" w:styleId="NoSpacing">
+    <w:name w:val="No Spacing"/>
+    <w:uiPriority w:val="1"/>
+    <w:qFormat/>
+    <w:rsid w:val="00130467"/>
+    <w:pPr>
+      <w:spacing w:after="0" w:line="240" w:lineRule="auto"/>
+    </w:pPr>
+  </w:style>
+  <w:style w:type="paragraph" w:styleId="Quote">
+    <w:name w:val="Quote"/>
+    <w:basedOn w:val="Normal"/>
+    <w:next w:val="Normal"/>
+    <w:link w:val="QuoteChar"/>
+    <w:uiPriority w:val="29"/>
+    <w:qFormat/>
+    <w:rsid w:val="00130467"/>
+    <w:pPr>
+      <w:spacing w:before="160"/>
+      <w:ind w:left="720" w:right="720"/>
+    </w:pPr>
+    <w:rPr>
+      <w:i/>
+      <w:iCs/>
+      <w:color w:val="404040" w:themeColor="text1" w:themeTint="BF"/>
+    </w:rPr>
+  </w:style>
+  <w:style w:type="character" w:customStyle="1" w:styleId="QuoteChar">
+    <w:name w:val="Quote Char"/>
+    <w:basedOn w:val="DefaultParagraphFont"/>
+    <w:link w:val="Quote"/>
+    <w:uiPriority w:val="29"/>
+    <w:rsid w:val="00130467"/>
+    <w:rPr>
+      <w:i/>
+      <w:iCs/>
+      <w:color w:val="404040" w:themeColor="text1" w:themeTint="BF"/>
+    </w:rPr>
+  </w:style>
+  <w:style w:type="paragraph" w:styleId="IntenseQuote">
+    <w:name w:val="Intense Quote"/>
+    <w:basedOn w:val="Normal"/>
+    <w:next w:val="Normal"/>
+    <w:link w:val="IntenseQuoteChar"/>
+    <w:uiPriority w:val="30"/>
+    <w:qFormat/>
+    <w:rsid w:val="00130467"/>
+    <w:pPr>
+      <w:pBdr>
+        <w:left w:val="single" w:sz="18" w:space="12" w:color="4472C4" w:themeColor="accent1"/>
+      </w:pBdr>
+      <w:spacing w:before="100" w:beforeAutospacing="1" w:line="300" w:lineRule="auto"/>
+      <w:ind w:left="1224" w:right="1224"/>
+    </w:pPr>
+    <w:rPr>
+      <w:rFonts w:asciiTheme="majorHAnsi" w:eastAsiaTheme="majorEastAsia" w:hAnsiTheme="majorHAnsi" w:cstheme="majorBidi"/>
+      <w:color w:val="4472C4" w:themeColor="accent1"/>
+      <w:sz w:val="28"/>
+      <w:szCs w:val="28"/>
+    </w:rPr>
+  </w:style>
+  <w:style w:type="character" w:customStyle="1" w:styleId="IntenseQuoteChar">
+    <w:name w:val="Intense Quote Char"/>
+    <w:basedOn w:val="DefaultParagraphFont"/>
+    <w:link w:val="IntenseQuote"/>
+    <w:uiPriority w:val="30"/>
+    <w:rsid w:val="00130467"/>
+    <w:rPr>
+      <w:rFonts w:asciiTheme="majorHAnsi" w:eastAsiaTheme="majorEastAsia" w:hAnsiTheme="majorHAnsi" w:cstheme="majorBidi"/>
+      <w:color w:val="4472C4" w:themeColor="accent1"/>
+      <w:sz w:val="28"/>
+      <w:szCs w:val="28"/>
+    </w:rPr>
+  </w:style>
+  <w:style w:type="character" w:styleId="SubtleEmphasis">
+    <w:name w:val="Subtle Emphasis"/>
+    <w:basedOn w:val="DefaultParagraphFont"/>
+    <w:uiPriority w:val="19"/>
+    <w:qFormat/>
+    <w:rsid w:val="00130467"/>
+    <w:rPr>
+      <w:i/>
+      <w:iCs/>
+      <w:color w:val="404040" w:themeColor="text1" w:themeTint="BF"/>
+    </w:rPr>
+  </w:style>
+  <w:style w:type="character" w:styleId="IntenseEmphasis">
+    <w:name w:val="Intense Emphasis"/>
+    <w:basedOn w:val="DefaultParagraphFont"/>
+    <w:uiPriority w:val="21"/>
+    <w:qFormat/>
+    <w:rsid w:val="00130467"/>
+    <w:rPr>
+      <w:b/>
+      <w:bCs/>
+      <w:i/>
+      <w:iCs/>
+    </w:rPr>
+  </w:style>
+  <w:style w:type="character" w:styleId="SubtleReference">
+    <w:name w:val="Subtle Reference"/>
+    <w:basedOn w:val="DefaultParagraphFont"/>
+    <w:uiPriority w:val="31"/>
+    <w:qFormat/>
+    <w:rsid w:val="00130467"/>
+    <w:rPr>
+      <w:smallCaps/>
+      <w:color w:val="404040" w:themeColor="text1" w:themeTint="BF"/>
+      <w:u w:val="single" w:color="7F7F7F" w:themeColor="text1" w:themeTint="80"/>
+    </w:rPr>
+  </w:style>
+  <w:style w:type="character" w:styleId="IntenseReference">
+    <w:name w:val="Intense Reference"/>
+    <w:basedOn w:val="DefaultParagraphFont"/>
+    <w:uiPriority w:val="32"/>
+    <w:qFormat/>
+    <w:rsid w:val="00130467"/>
+    <w:rPr>
+      <w:b/>
+      <w:bCs/>
+      <w:smallCaps/>
+      <w:spacing w:val="5"/>
+      <w:u w:val="single"/>
+    </w:rPr>
+  </w:style>
+  <w:style w:type="character" w:styleId="BookTitle">
+    <w:name w:val="Book Title"/>
+    <w:basedOn w:val="DefaultParagraphFont"/>
+    <w:uiPriority w:val="33"/>
+    <w:qFormat/>
+    <w:rsid w:val="00130467"/>
+    <w:rPr>
+      <w:b/>
+      <w:bCs/>
+      <w:smallCaps/>
+    </w:rPr>
+  </w:style>
+  <w:style w:type="paragraph" w:styleId="TOCHeading">
+    <w:name w:val="TOC Heading"/>
+    <w:basedOn w:val="Heading1"/>
+    <w:next w:val="Normal"/>
+    <w:uiPriority w:val="39"/>
+    <w:semiHidden/>
+    <w:unhideWhenUsed/>
+    <w:qFormat/>
+    <w:rsid w:val="00130467"/>
+    <w:pPr>
+      <w:outlineLvl w:val="9"/>
     </w:pPr>
   </w:style>
 </w:styles>
